--- a/Documentation/final/CloudApplications_Documentation - Lars Suffys - Milan Willems.docx
+++ b/Documentation/final/CloudApplications_Documentation - Lars Suffys - Milan Willems.docx
@@ -15,8 +15,6 @@
           <w:lang w:val="nl"/>
         </w:rPr>
       </w:pPr>
-      <w:bookmarkStart w:id="0" w:name="_GoBack"/>
-      <w:bookmarkEnd w:id="0"/>
     </w:p>
     <w:p>
       <w:pPr>
@@ -214,7 +212,7 @@
           <w:color w:val="333333"/>
           <w:shd w:val="clear" w:color="auto" w:fill="FFFFFF"/>
         </w:rPr>
-        <w:t>Er is niet genoeg interactiviteit. Vragen tijdens de lessen worden mondeling gesteld en antwoorden worden mondeling gegeven. Niet alle antwoorden van de leerlingen komen aan bod en de antwoorden kunnen niet efficiënt worden opgeslagen. Als een leerkracht een vraag stelt en de eerste leerling antwoord, wordt het antwoord van de volgende leerling misschien beïnvloed door het antwoord van de eerste leerling. Als de leerkracht op het einde</w:t>
+        <w:t>Er is niet genoeg interactiviteit. Vragen tijdens de lessen worden mondeling gesteld en antwoorden worden mondeling gegeven. Niet alle antwoorden van de leerlingen komen aan bod en de antwoorden kunnen niet efficiënt worden opgeslagen. Als een leerkracht een vraag stelt en de eerste leerling antwoord</w:t>
       </w:r>
       <w:r>
         <w:rPr>
@@ -222,7 +220,7 @@
           <w:color w:val="333333"/>
           <w:shd w:val="clear" w:color="auto" w:fill="FFFFFF"/>
         </w:rPr>
-        <w:t xml:space="preserve"> van een hoofdstuk een inzicht </w:t>
+        <w:t>t</w:t>
       </w:r>
       <w:r>
         <w:rPr>
@@ -230,7 +228,57 @@
           <w:color w:val="333333"/>
           <w:shd w:val="clear" w:color="auto" w:fill="FFFFFF"/>
         </w:rPr>
-        <w:t>vraag stelt antwoord de slimste leerling snel zonder dat andere leerlingen tijd hebben gehad om er zelf over na te denken Ook is het niet mogelijk om van iedereen een antwoord te krijgen, dit zou veel te lang duren. De leerkracht moet alles handmatig noteren, wat omslachtig is en voor fouten kan zorgen. Sommige leerlingen vinden lessen saai omdat ze alleen maar moeten luisteren. Meer interactiviteit en leuke digitale lessen brengen hier verandering in.</w:t>
+        <w:t>, wordt het antwoord van de volgende leerling misschien beïnvloed door het antwoord van de eerste leerling. Als de leerkracht op het einde</w:t>
+      </w:r>
+      <w:r>
+        <w:rPr>
+          <w:rFonts w:ascii="Segoe UI" w:hAnsi="Segoe UI" w:cs="Segoe UI"/>
+          <w:color w:val="333333"/>
+          <w:shd w:val="clear" w:color="auto" w:fill="FFFFFF"/>
+        </w:rPr>
+        <w:t xml:space="preserve"> van een hoofdstuk een </w:t>
+      </w:r>
+      <w:proofErr w:type="spellStart"/>
+      <w:r>
+        <w:rPr>
+          <w:rFonts w:ascii="Segoe UI" w:hAnsi="Segoe UI" w:cs="Segoe UI"/>
+          <w:color w:val="333333"/>
+          <w:shd w:val="clear" w:color="auto" w:fill="FFFFFF"/>
+        </w:rPr>
+        <w:t>inzichts</w:t>
+      </w:r>
+      <w:r>
+        <w:rPr>
+          <w:rFonts w:ascii="Segoe UI" w:hAnsi="Segoe UI" w:cs="Segoe UI"/>
+          <w:color w:val="333333"/>
+          <w:shd w:val="clear" w:color="auto" w:fill="FFFFFF"/>
+        </w:rPr>
+        <w:t>vraag</w:t>
+      </w:r>
+      <w:proofErr w:type="spellEnd"/>
+      <w:r>
+        <w:rPr>
+          <w:rFonts w:ascii="Segoe UI" w:hAnsi="Segoe UI" w:cs="Segoe UI"/>
+          <w:color w:val="333333"/>
+          <w:shd w:val="clear" w:color="auto" w:fill="FFFFFF"/>
+        </w:rPr>
+        <w:t xml:space="preserve"> stelt antwoord</w:t>
+      </w:r>
+      <w:r>
+        <w:rPr>
+          <w:rFonts w:ascii="Segoe UI" w:hAnsi="Segoe UI" w:cs="Segoe UI"/>
+          <w:color w:val="333333"/>
+          <w:shd w:val="clear" w:color="auto" w:fill="FFFFFF"/>
+        </w:rPr>
+        <w:t>t</w:t>
+      </w:r>
+      <w:r>
+        <w:rPr>
+          <w:rFonts w:ascii="Segoe UI" w:hAnsi="Segoe UI" w:cs="Segoe UI"/>
+          <w:color w:val="333333"/>
+          <w:shd w:val="clear" w:color="auto" w:fill="FFFFFF"/>
+        </w:rPr>
+        <w:t xml:space="preserve"> de slimste leerling snel zonder dat andere leerlingen tijd hebben gehad om er zelf over na te denken Ook is het niet mogelijk om van iedereen een antwoord te krijgen, dit zou veel te lang duren. De leerkracht moet alles handmatig noteren, wat omslachtig is en voor fouten kan zorgen. Sommige leerlingen vinden lessen saai omdat ze alleen maar moeten luisteren. Meer interactiviteit en leuke digitale lessen brengen hier verandering in.</w:t>
       </w:r>
     </w:p>
     <w:p>
@@ -264,6 +312,8 @@
         </w:rPr>
         <w:t>Doel</w:t>
       </w:r>
+      <w:bookmarkStart w:id="0" w:name="_GoBack"/>
+      <w:bookmarkEnd w:id="0"/>
     </w:p>
     <w:p>
       <w:pPr>
@@ -284,7 +334,39 @@
           <w:color w:val="333333"/>
           <w:shd w:val="clear" w:color="auto" w:fill="FFFFFF"/>
         </w:rPr>
-        <w:t>De communicatie en samenwerking tussen leerkrachten en leerlingen in de klas verbeteren, de data dat de leerkracht binnen krijgt op een goede manier weergeven en ervoor zorgen dat al de antwoorden van al de leerlingen gehoord worden. Leukere lessen en interactiviteit in het klaslokaal brengen. Op het einde van een hoofdstuk of presentatie verschijnen er vragen in de presentatie, leerlingen kunnen ze dan op hun eigen laptop of smartphone beantwoorden, elk apart. Op deze manier worden leerlingen actiever bij de les betrokken en zijn ze minder afgeleid. Dit zorgt ervoor dat de andere leerlingen ook niet afgeleid raken. De antwoorden van de leerlingen kunnen makkelijker verbeterd en geanalyseerd worden zodat de leerlingen persoonlijke feedback en hulp kunnen krijgen. De persoonlijke feedback zorgt ook voor een hoger slaagpercentage.</w:t>
+        <w:t>De communicatie en samenwerking tussen leerkrachten en leerlingen in de klas verbeteren, de data dat de leerkracht binnen krijgt op een goede manier weergeven en ervoor zorgen dat al de antwoorden van al de leerlingen gehoord worden. Leukere lessen en interactiviteit in het klaslokaal brengen. Op het einde van een hoofdstuk of presentatie verschijnen er vragen in de presentatie, leerlingen kunnen ze dan</w:t>
+      </w:r>
+      <w:r>
+        <w:rPr>
+          <w:rFonts w:ascii="Segoe UI" w:hAnsi="Segoe UI" w:cs="Segoe UI"/>
+          <w:color w:val="333333"/>
+          <w:shd w:val="clear" w:color="auto" w:fill="FFFFFF"/>
+        </w:rPr>
+        <w:t xml:space="preserve"> individueel</w:t>
+      </w:r>
+      <w:r>
+        <w:rPr>
+          <w:rFonts w:ascii="Segoe UI" w:hAnsi="Segoe UI" w:cs="Segoe UI"/>
+          <w:color w:val="333333"/>
+          <w:shd w:val="clear" w:color="auto" w:fill="FFFFFF"/>
+        </w:rPr>
+        <w:t xml:space="preserve"> op hun eigen laptop of sm</w:t>
+      </w:r>
+      <w:r>
+        <w:rPr>
+          <w:rFonts w:ascii="Segoe UI" w:hAnsi="Segoe UI" w:cs="Segoe UI"/>
+          <w:color w:val="333333"/>
+          <w:shd w:val="clear" w:color="auto" w:fill="FFFFFF"/>
+        </w:rPr>
+        <w:t>artphone beantwoorden</w:t>
+      </w:r>
+      <w:r>
+        <w:rPr>
+          <w:rFonts w:ascii="Segoe UI" w:hAnsi="Segoe UI" w:cs="Segoe UI"/>
+          <w:color w:val="333333"/>
+          <w:shd w:val="clear" w:color="auto" w:fill="FFFFFF"/>
+        </w:rPr>
+        <w:t>. Op deze manier worden leerlingen actiever bij de les betrokken en zijn ze minder afgeleid. Dit zorgt ervoor dat de andere leerlingen ook niet afgeleid raken. De antwoorden van de leerlingen kunnen makkelijker verbeterd en geanalyseerd worden zodat de leerlingen persoonlijke feedback en hulp kunnen krijgen. De persoonlijke feedback zorgt ook voor een hoger slaagpercentage.</w:t>
       </w:r>
     </w:p>
     <w:p>
@@ -326,14 +408,56 @@
         <w:rPr>
           <w:rFonts w:ascii="Segoe UI" w:hAnsi="Segoe UI" w:cs="Segoe UI"/>
           <w:color w:val="333333"/>
+          <w:sz w:val="22"/>
+          <w:szCs w:val="22"/>
         </w:rPr>
       </w:pPr>
       <w:r>
         <w:rPr>
           <w:rFonts w:ascii="Segoe UI" w:hAnsi="Segoe UI" w:cs="Segoe UI"/>
           <w:color w:val="333333"/>
-        </w:rPr>
-        <w:t>We maken gebruik van Agile ontwikkelingsmethodologie. Onze project management tool is ZenHub, een handige tool die geïntegreerd is in GitHub Ook houden we elke week een stand-up meeting. Zo houden we iedereen up-to-date.</w:t>
+          <w:sz w:val="22"/>
+          <w:szCs w:val="22"/>
+        </w:rPr>
+        <w:t xml:space="preserve">We maken gebruik van Agile ontwikkelingsmethodologie. Onze project management tool is </w:t>
+      </w:r>
+      <w:proofErr w:type="spellStart"/>
+      <w:r>
+        <w:rPr>
+          <w:rFonts w:ascii="Segoe UI" w:hAnsi="Segoe UI" w:cs="Segoe UI"/>
+          <w:color w:val="333333"/>
+          <w:sz w:val="22"/>
+          <w:szCs w:val="22"/>
+        </w:rPr>
+        <w:t>ZenHub</w:t>
+      </w:r>
+      <w:proofErr w:type="spellEnd"/>
+      <w:r>
+        <w:rPr>
+          <w:rFonts w:ascii="Segoe UI" w:hAnsi="Segoe UI" w:cs="Segoe UI"/>
+          <w:color w:val="333333"/>
+          <w:sz w:val="22"/>
+          <w:szCs w:val="22"/>
+        </w:rPr>
+        <w:t>, een handige tool die geïntegreerd is in GitHub Ook houden we elke week een stand-up meeting.</w:t>
+      </w:r>
+      <w:r>
+        <w:rPr>
+          <w:rFonts w:ascii="Segoe UI" w:hAnsi="Segoe UI" w:cs="Segoe UI"/>
+          <w:color w:val="333333"/>
+          <w:sz w:val="22"/>
+          <w:szCs w:val="22"/>
+        </w:rPr>
+        <w:t xml:space="preserve"> Ook houden we om de 3 weken een presentatie. We werken met sprints van 2 weken en na elke sprint leveren we een iteratie af. </w:t>
+      </w:r>
+      <w:r>
+        <w:rPr>
+          <w:rFonts w:ascii="Segoe UI" w:hAnsi="Segoe UI" w:cs="Segoe UI"/>
+          <w:color w:val="333333"/>
+          <w:sz w:val="22"/>
+          <w:szCs w:val="22"/>
+        </w:rPr>
+        <w:t>Zo houden we iedereen up-to-date.</w:t>
       </w:r>
     </w:p>
     <w:p>
@@ -343,12 +467,16 @@
         <w:rPr>
           <w:rFonts w:ascii="Segoe UI" w:hAnsi="Segoe UI" w:cs="Segoe UI"/>
           <w:color w:val="777777"/>
+          <w:sz w:val="22"/>
+          <w:szCs w:val="22"/>
         </w:rPr>
       </w:pPr>
       <w:r>
         <w:rPr>
           <w:rFonts w:ascii="Segoe UI" w:hAnsi="Segoe UI" w:cs="Segoe UI"/>
           <w:color w:val="777777"/>
+          <w:sz w:val="22"/>
+          <w:szCs w:val="22"/>
         </w:rPr>
         <w:t>Zenhub:</w:t>
       </w:r>
@@ -357,6 +485,8 @@
           <w:rStyle w:val="apple-converted-space"/>
           <w:rFonts w:ascii="Segoe UI" w:hAnsi="Segoe UI" w:cs="Segoe UI"/>
           <w:color w:val="777777"/>
+          <w:sz w:val="22"/>
+          <w:szCs w:val="22"/>
         </w:rPr>
         <w:t> </w:t>
       </w:r>
@@ -366,6 +496,8 @@
             <w:rStyle w:val="Hyperlink"/>
             <w:rFonts w:ascii="Segoe UI" w:hAnsi="Segoe UI" w:cs="Segoe UI"/>
             <w:color w:val="4078C0"/>
+            <w:sz w:val="22"/>
+            <w:szCs w:val="22"/>
           </w:rPr>
           <w:t>https://github.com/Larzsify/CloudAppML#boards?repos=69095354</w:t>
         </w:r>
@@ -422,7 +554,55 @@
           <w:color w:val="333333"/>
           <w:shd w:val="clear" w:color="auto" w:fill="FFFFFF"/>
         </w:rPr>
-        <w:t>De leerkracht ontvangt op een gestructureerde vlotte overzichtelijke manier de antwoorden van alle leerkrachten Interactiviteit zorgt voor leukere lessen en houdt de leerlingen hun focus bij de les. Omdat de leerlingen minder snel afgeleid raken letten ze beter op. Dit komt de schoolresultaten en zo de slaagpercentages ten goede. De leerkracht ontvangt een antwoord van alle leerlingen.</w:t>
+        <w:t xml:space="preserve">De leerkracht ontvangt op een gestructureerde vlotte overzichtelijke manier de antwoorden van alle </w:t>
+      </w:r>
+      <w:r>
+        <w:rPr>
+          <w:rFonts w:ascii="Segoe UI" w:hAnsi="Segoe UI" w:cs="Segoe UI"/>
+          <w:color w:val="333333"/>
+          <w:shd w:val="clear" w:color="auto" w:fill="FFFFFF"/>
+        </w:rPr>
+        <w:t>leerlingen.</w:t>
+      </w:r>
+      <w:r>
+        <w:rPr>
+          <w:rFonts w:ascii="Segoe UI" w:hAnsi="Segoe UI" w:cs="Segoe UI"/>
+          <w:color w:val="333333"/>
+          <w:shd w:val="clear" w:color="auto" w:fill="FFFFFF"/>
+        </w:rPr>
+        <w:t xml:space="preserve"> Interactiviteit zorgt voor leukere lessen en houdt de leerlingen hun focus bij de les. Omdat de leerlingen minder snel afgele</w:t>
+      </w:r>
+      <w:r>
+        <w:rPr>
+          <w:rFonts w:ascii="Segoe UI" w:hAnsi="Segoe UI" w:cs="Segoe UI"/>
+          <w:color w:val="333333"/>
+          <w:shd w:val="clear" w:color="auto" w:fill="FFFFFF"/>
+        </w:rPr>
+        <w:t>id raken letten ze beter op. Volgens ons</w:t>
+      </w:r>
+      <w:r>
+        <w:rPr>
+          <w:rFonts w:ascii="Segoe UI" w:hAnsi="Segoe UI" w:cs="Segoe UI"/>
+          <w:color w:val="333333"/>
+          <w:shd w:val="clear" w:color="auto" w:fill="FFFFFF"/>
+        </w:rPr>
+        <w:t xml:space="preserve"> komt </w:t>
+      </w:r>
+      <w:r>
+        <w:rPr>
+          <w:rFonts w:ascii="Segoe UI" w:hAnsi="Segoe UI" w:cs="Segoe UI"/>
+          <w:color w:val="333333"/>
+          <w:shd w:val="clear" w:color="auto" w:fill="FFFFFF"/>
+        </w:rPr>
+        <w:t xml:space="preserve">dit </w:t>
+      </w:r>
+      <w:r>
+        <w:rPr>
+          <w:rFonts w:ascii="Segoe UI" w:hAnsi="Segoe UI" w:cs="Segoe UI"/>
+          <w:color w:val="333333"/>
+          <w:shd w:val="clear" w:color="auto" w:fill="FFFFFF"/>
+        </w:rPr>
+        <w:t>de schoolresultaten en zo de slaagpercentages ten goede. De leerkracht ontvangt een antwoord van alle leerlingen.</w:t>
       </w:r>
     </w:p>
     <w:p>
@@ -496,6 +676,7 @@
           <w:szCs w:val="24"/>
         </w:rPr>
       </w:pPr>
+      <w:proofErr w:type="spellStart"/>
       <w:r>
         <w:rPr>
           <w:rFonts w:ascii="Segoe UI" w:hAnsi="Segoe UI" w:cs="Segoe UI"/>
@@ -503,7 +684,17 @@
           <w:sz w:val="24"/>
           <w:szCs w:val="24"/>
         </w:rPr>
-        <w:t>NodeJS voor Backend</w:t>
+        <w:t>NodeJS</w:t>
+      </w:r>
+      <w:proofErr w:type="spellEnd"/>
+      <w:r>
+        <w:rPr>
+          <w:rFonts w:ascii="Segoe UI" w:hAnsi="Segoe UI" w:cs="Segoe UI"/>
+          <w:color w:val="333333"/>
+          <w:sz w:val="24"/>
+          <w:szCs w:val="24"/>
+        </w:rPr>
+        <w:t xml:space="preserve"> voor Backend</w:t>
       </w:r>
     </w:p>
     <w:p>
@@ -520,6 +711,7 @@
           <w:szCs w:val="24"/>
         </w:rPr>
       </w:pPr>
+      <w:proofErr w:type="spellStart"/>
       <w:r>
         <w:rPr>
           <w:rFonts w:ascii="Segoe UI" w:hAnsi="Segoe UI" w:cs="Segoe UI"/>
@@ -529,6 +721,7 @@
         </w:rPr>
         <w:t>Meteor</w:t>
       </w:r>
+      <w:proofErr w:type="spellEnd"/>
     </w:p>
     <w:p>
       <w:pPr>
@@ -544,6 +737,7 @@
           <w:szCs w:val="24"/>
         </w:rPr>
       </w:pPr>
+      <w:proofErr w:type="spellStart"/>
       <w:r>
         <w:rPr>
           <w:rFonts w:ascii="Segoe UI" w:hAnsi="Segoe UI" w:cs="Segoe UI"/>
@@ -553,6 +747,7 @@
         </w:rPr>
         <w:t>MongoDB</w:t>
       </w:r>
+      <w:proofErr w:type="spellEnd"/>
     </w:p>
     <w:p>
       <w:pPr>
@@ -575,7 +770,99 @@
           <w:sz w:val="24"/>
           <w:szCs w:val="24"/>
         </w:rPr>
-        <w:t>3-way handshake</w:t>
+        <w:t xml:space="preserve">3-way </w:t>
+      </w:r>
+      <w:proofErr w:type="spellStart"/>
+      <w:r>
+        <w:rPr>
+          <w:rFonts w:ascii="Segoe UI" w:hAnsi="Segoe UI" w:cs="Segoe UI"/>
+          <w:color w:val="333333"/>
+          <w:sz w:val="24"/>
+          <w:szCs w:val="24"/>
+        </w:rPr>
+        <w:t>handshake</w:t>
+      </w:r>
+      <w:proofErr w:type="spellEnd"/>
+      <w:r>
+        <w:rPr>
+          <w:rFonts w:ascii="Segoe UI" w:hAnsi="Segoe UI" w:cs="Segoe UI"/>
+          <w:color w:val="333333"/>
+          <w:sz w:val="24"/>
+          <w:szCs w:val="24"/>
+        </w:rPr>
+        <w:t xml:space="preserve"> </w:t>
+      </w:r>
+    </w:p>
+    <w:p>
+      <w:pPr>
+        <w:numPr>
+          <w:ilvl w:val="1"/>
+          <w:numId w:val="2"/>
+        </w:numPr>
+        <w:spacing w:before="60" w:after="100" w:afterAutospacing="1" w:line="240" w:lineRule="auto"/>
+        <w:rPr>
+          <w:rFonts w:ascii="Segoe UI" w:hAnsi="Segoe UI" w:cs="Segoe UI"/>
+          <w:color w:val="333333"/>
+          <w:sz w:val="24"/>
+          <w:szCs w:val="24"/>
+        </w:rPr>
+      </w:pPr>
+      <w:r>
+        <w:rPr>
+          <w:rFonts w:ascii="Segoe UI" w:hAnsi="Segoe UI" w:cs="Segoe UI"/>
+          <w:color w:val="333333"/>
+          <w:sz w:val="24"/>
+          <w:szCs w:val="24"/>
+        </w:rPr>
+        <w:t>Leerling vraagt aan leerkracht of dat er nieuwe presentaties zijn</w:t>
+      </w:r>
+    </w:p>
+    <w:p>
+      <w:pPr>
+        <w:numPr>
+          <w:ilvl w:val="1"/>
+          <w:numId w:val="2"/>
+        </w:numPr>
+        <w:spacing w:before="60" w:after="100" w:afterAutospacing="1" w:line="240" w:lineRule="auto"/>
+        <w:rPr>
+          <w:rFonts w:ascii="Segoe UI" w:hAnsi="Segoe UI" w:cs="Segoe UI"/>
+          <w:color w:val="333333"/>
+          <w:sz w:val="24"/>
+          <w:szCs w:val="24"/>
+        </w:rPr>
+      </w:pPr>
+      <w:r>
+        <w:rPr>
+          <w:rFonts w:ascii="Segoe UI" w:hAnsi="Segoe UI" w:cs="Segoe UI"/>
+          <w:color w:val="333333"/>
+          <w:sz w:val="24"/>
+          <w:szCs w:val="24"/>
+        </w:rPr>
+        <w:t>Leerkracht zegt nee of ja</w:t>
+      </w:r>
+    </w:p>
+    <w:p>
+      <w:pPr>
+        <w:numPr>
+          <w:ilvl w:val="1"/>
+          <w:numId w:val="2"/>
+        </w:numPr>
+        <w:spacing w:before="60" w:after="100" w:afterAutospacing="1" w:line="240" w:lineRule="auto"/>
+        <w:rPr>
+          <w:rFonts w:ascii="Segoe UI" w:hAnsi="Segoe UI" w:cs="Segoe UI"/>
+          <w:color w:val="333333"/>
+          <w:sz w:val="24"/>
+          <w:szCs w:val="24"/>
+        </w:rPr>
+      </w:pPr>
+      <w:r>
+        <w:rPr>
+          <w:rFonts w:ascii="Segoe UI" w:hAnsi="Segoe UI" w:cs="Segoe UI"/>
+          <w:color w:val="333333"/>
+          <w:sz w:val="24"/>
+          <w:szCs w:val="24"/>
+        </w:rPr>
+        <w:t>Zo ja, kan de leerling de nieuwe vragen beantwoorden</w:t>
       </w:r>
     </w:p>
     <w:p>
@@ -655,102 +942,6 @@
           <w:szCs w:val="24"/>
         </w:rPr>
       </w:pPr>
-      <w:r>
-        <w:rPr>
-          <w:rFonts w:ascii="Segoe UI" w:hAnsi="Segoe UI" w:cs="Segoe UI"/>
-          <w:bCs/>
-          <w:color w:val="333333"/>
-        </w:rPr>
-        <w:t>Websockets API’s</w:t>
-      </w:r>
-    </w:p>
-    <w:p>
-      <w:pPr>
-        <w:numPr>
-          <w:ilvl w:val="0"/>
-          <w:numId w:val="3"/>
-        </w:numPr>
-        <w:spacing w:before="100" w:beforeAutospacing="1" w:after="100" w:afterAutospacing="1" w:line="240" w:lineRule="auto"/>
-        <w:rPr>
-          <w:rFonts w:ascii="Segoe UI" w:hAnsi="Segoe UI" w:cs="Segoe UI"/>
-          <w:sz w:val="24"/>
-          <w:szCs w:val="24"/>
-        </w:rPr>
-      </w:pPr>
-      <w:r>
-        <w:rPr>
-          <w:rFonts w:ascii="Segoe UI" w:hAnsi="Segoe UI" w:cs="Segoe UI"/>
-          <w:sz w:val="24"/>
-          <w:szCs w:val="24"/>
-        </w:rPr>
-        <w:t>Socket.io --&gt; Node.js (cross-platform)</w:t>
-      </w:r>
-    </w:p>
-    <w:p>
-      <w:pPr>
-        <w:numPr>
-          <w:ilvl w:val="0"/>
-          <w:numId w:val="3"/>
-        </w:numPr>
-        <w:spacing w:before="60" w:after="100" w:afterAutospacing="1" w:line="240" w:lineRule="auto"/>
-        <w:rPr>
-          <w:rFonts w:ascii="Segoe UI" w:hAnsi="Segoe UI" w:cs="Segoe UI"/>
-          <w:sz w:val="24"/>
-          <w:szCs w:val="24"/>
-        </w:rPr>
-      </w:pPr>
-      <w:r>
-        <w:rPr>
-          <w:rFonts w:ascii="Segoe UI" w:hAnsi="Segoe UI" w:cs="Segoe UI"/>
-          <w:sz w:val="24"/>
-          <w:szCs w:val="24"/>
-        </w:rPr>
-        <w:t>WebSocket-Node --&gt; Node.js (WebSocket server API implementation)</w:t>
-      </w:r>
-    </w:p>
-    <w:p>
-      <w:pPr>
-        <w:numPr>
-          <w:ilvl w:val="0"/>
-          <w:numId w:val="3"/>
-        </w:numPr>
-        <w:spacing w:before="60" w:after="100" w:afterAutospacing="1" w:line="240" w:lineRule="auto"/>
-        <w:rPr>
-          <w:rFonts w:ascii="Segoe UI" w:hAnsi="Segoe UI" w:cs="Segoe UI"/>
-          <w:sz w:val="24"/>
-          <w:szCs w:val="24"/>
-        </w:rPr>
-      </w:pPr>
-      <w:r>
-        <w:rPr>
-          <w:rFonts w:ascii="Segoe UI" w:hAnsi="Segoe UI" w:cs="Segoe UI"/>
-          <w:sz w:val="24"/>
-          <w:szCs w:val="24"/>
-        </w:rPr>
-        <w:t>Total.js --&gt; Node.js (Web application framework)</w:t>
-      </w:r>
-    </w:p>
-    <w:p>
-      <w:pPr>
-        <w:numPr>
-          <w:ilvl w:val="0"/>
-          <w:numId w:val="3"/>
-        </w:numPr>
-        <w:spacing w:before="60" w:after="100" w:afterAutospacing="1" w:line="240" w:lineRule="auto"/>
-        <w:rPr>
-          <w:rFonts w:ascii="Segoe UI" w:hAnsi="Segoe UI" w:cs="Segoe UI"/>
-          <w:sz w:val="24"/>
-          <w:szCs w:val="24"/>
-        </w:rPr>
-      </w:pPr>
-      <w:r>
-        <w:rPr>
-          <w:rFonts w:ascii="Segoe UI" w:hAnsi="Segoe UI" w:cs="Segoe UI"/>
-          <w:sz w:val="24"/>
-          <w:szCs w:val="24"/>
-        </w:rPr>
-        <w:t>Faye --&gt; Node.js (Websocket 2-way) (EventSource one-way)</w:t>
-      </w:r>
     </w:p>
     <w:p>
       <w:pPr>
@@ -772,69 +963,6 @@
       </w:pPr>
       <w:r>
         <w:rPr>
-          <w:rFonts w:ascii="Arial" w:hAnsi="Arial" w:cs="Arial"/>
-          <w:noProof/>
-          <w:color w:val="000000"/>
-        </w:rPr>
-        <w:lastRenderedPageBreak/>
-        <w:drawing>
-          <wp:inline distT="0" distB="0" distL="0" distR="0">
-            <wp:extent cx="5943600" cy="2276475"/>
-            <wp:effectExtent l="0" t="0" r="0" b="0"/>
-            <wp:docPr id="2" name="Afbeelding 4" descr="https://lh3.googleusercontent.com/TcHEgx9Dp41s5zJ1jZkPmcMwSYly3KmrcqkH5pjs48A62ZBJPjf9YnR0lpEUdJqVbSvZPz59B9n9fCtNTxUpJirYO7zgdx9kMcoDutJZxG5a_DmlKLZ0wf1lBDQXKni1xjtNmJ4Z"/>
-            <wp:cNvGraphicFramePr>
-              <a:graphicFrameLocks xmlns:a="http://schemas.openxmlformats.org/drawingml/2006/main" noChangeAspect="1"/>
-            </wp:cNvGraphicFramePr>
-            <a:graphic xmlns:a="http://schemas.openxmlformats.org/drawingml/2006/main">
-              <a:graphicData uri="http://schemas.openxmlformats.org/drawingml/2006/picture">
-                <pic:pic xmlns:pic="http://schemas.openxmlformats.org/drawingml/2006/picture">
-                  <pic:nvPicPr>
-                    <pic:cNvPr id="0" name="Afbeelding 4" descr="https://lh3.googleusercontent.com/TcHEgx9Dp41s5zJ1jZkPmcMwSYly3KmrcqkH5pjs48A62ZBJPjf9YnR0lpEUdJqVbSvZPz59B9n9fCtNTxUpJirYO7zgdx9kMcoDutJZxG5a_DmlKLZ0wf1lBDQXKni1xjtNmJ4Z"/>
-                    <pic:cNvPicPr>
-                      <a:picLocks noChangeAspect="1" noChangeArrowheads="1"/>
-                    </pic:cNvPicPr>
-                  </pic:nvPicPr>
-                  <pic:blipFill>
-                    <a:blip r:embed="rId7">
-                      <a:extLst>
-                        <a:ext uri="{28A0092B-C50C-407E-A947-70E740481C1C}">
-                          <a14:useLocalDpi xmlns:a14="http://schemas.microsoft.com/office/drawing/2010/main" val="0"/>
-                        </a:ext>
-                      </a:extLst>
-                    </a:blip>
-                    <a:srcRect/>
-                    <a:stretch>
-                      <a:fillRect/>
-                    </a:stretch>
-                  </pic:blipFill>
-                  <pic:spPr bwMode="auto">
-                    <a:xfrm>
-                      <a:off x="0" y="0"/>
-                      <a:ext cx="5943600" cy="2276475"/>
-                    </a:xfrm>
-                    <a:prstGeom prst="rect">
-                      <a:avLst/>
-                    </a:prstGeom>
-                    <a:noFill/>
-                    <a:ln>
-                      <a:noFill/>
-                    </a:ln>
-                  </pic:spPr>
-                </pic:pic>
-              </a:graphicData>
-            </a:graphic>
-          </wp:inline>
-        </w:drawing>
-      </w:r>
-    </w:p>
-    <w:p>
-      <w:pPr>
-        <w:widowControl w:val="0"/>
-        <w:autoSpaceDE w:val="0"/>
-        <w:autoSpaceDN w:val="0"/>
-        <w:adjustRightInd w:val="0"/>
-        <w:spacing w:before="300" w:after="40" w:line="240" w:lineRule="auto"/>
-        <w:rPr>
           <w:rFonts w:ascii="Franklin Gothic Book" w:hAnsi="Franklin Gothic Book" w:cs="Franklin Gothic Book"/>
           <w:b/>
           <w:bCs/>
@@ -844,18 +972,6 @@
           <w:szCs w:val="28"/>
           <w:lang w:val="nl"/>
         </w:rPr>
-      </w:pPr>
-      <w:r>
-        <w:rPr>
-          <w:rFonts w:ascii="Franklin Gothic Book" w:hAnsi="Franklin Gothic Book" w:cs="Franklin Gothic Book"/>
-          <w:b/>
-          <w:bCs/>
-          <w:color w:val="9D3511"/>
-          <w:spacing w:val="20"/>
-          <w:sz w:val="28"/>
-          <w:szCs w:val="28"/>
-          <w:lang w:val="nl"/>
-        </w:rPr>
         <w:br/>
         <w:t>Uitkomst voor de maatschappij</w:t>
       </w:r>
@@ -879,7 +995,32 @@
           <w:color w:val="333333"/>
           <w:shd w:val="clear" w:color="auto" w:fill="FFFFFF"/>
         </w:rPr>
-        <w:t>Onze applicatie zal vooral gebruikt worden in de educatieve sector. De leerkracht kan zo op een simpele manier een vraag stellen aan de leerlingen die deze dan op hun persoonlijke laptop of zelfs smartphone kunnen beantwoorden. De leerkracht krijgt dan al deze antwoorden rechtstreeks te zien op zijn scherm. Deze manier van werken is sneller, efficiënter en milieuvriendelijker dan een test op papier of mondeling. Via de mondelinge weg kan de leerkracht moeilijk van elke leerling een antwoord krijgen en zo worden veel leerlingen niet gehoord. De applicatie kan ook op grote evenementen gebruikt worden om bijvoorbeeld een enquête in ‘real-time’ uit te voeren.</w:t>
+        <w:t xml:space="preserve">Onze applicatie zal vooral gebruikt worden in de educatieve sector. De leerkracht kan zo op een </w:t>
+      </w:r>
+      <w:r>
+        <w:rPr>
+          <w:rFonts w:ascii="Segoe UI" w:hAnsi="Segoe UI" w:cs="Segoe UI"/>
+          <w:color w:val="333333"/>
+          <w:shd w:val="clear" w:color="auto" w:fill="FFFFFF"/>
+        </w:rPr>
+        <w:t>eenvoudige</w:t>
+      </w:r>
+      <w:r>
+        <w:rPr>
+          <w:rFonts w:ascii="Segoe UI" w:hAnsi="Segoe UI" w:cs="Segoe UI"/>
+          <w:color w:val="333333"/>
+          <w:shd w:val="clear" w:color="auto" w:fill="FFFFFF"/>
+        </w:rPr>
+        <w:t xml:space="preserve"> manier een vraag stellen aan de leerlingen die deze dan op hun persoonlijke laptop of zelfs smartphone kunnen beantwoorden. De leerkracht krijgt dan al deze antwoorden rechtstreeks te zien op zijn scherm. Deze manier van werken is sneller, efficiënter en </w:t>
+      </w:r>
+      <w:r>
+        <w:rPr>
+          <w:rFonts w:ascii="Segoe UI" w:hAnsi="Segoe UI" w:cs="Segoe UI"/>
+          <w:color w:val="333333"/>
+          <w:shd w:val="clear" w:color="auto" w:fill="FFFFFF"/>
+        </w:rPr>
+        <w:lastRenderedPageBreak/>
+        <w:t>milieuvriendelijker dan een test op papier of mondeling. Via de mondelinge weg kan de leerkracht moeilijk van elke leerling een antwoord krijgen en zo worden veel leerlingen niet gehoord. De applicatie kan ook op grote evenementen gebruikt worden om bijvoorbeeld een enquête in ‘real-time’ uit te voeren.</w:t>
       </w:r>
     </w:p>
     <w:p>
@@ -1035,7 +1176,31 @@
                 <w:sz w:val="24"/>
                 <w:szCs w:val="24"/>
               </w:rPr>
-              <w:t>I want to...</w:t>
+              <w:t xml:space="preserve">I want </w:t>
+            </w:r>
+            <w:proofErr w:type="spellStart"/>
+            <w:r>
+              <w:rPr>
+                <w:rFonts w:ascii="Segoe UI" w:hAnsi="Segoe UI" w:cs="Segoe UI"/>
+                <w:b/>
+                <w:bCs/>
+                <w:color w:val="333333"/>
+                <w:sz w:val="24"/>
+                <w:szCs w:val="24"/>
+              </w:rPr>
+              <w:t>to</w:t>
+            </w:r>
+            <w:proofErr w:type="spellEnd"/>
+            <w:r>
+              <w:rPr>
+                <w:rFonts w:ascii="Segoe UI" w:hAnsi="Segoe UI" w:cs="Segoe UI"/>
+                <w:b/>
+                <w:bCs/>
+                <w:color w:val="333333"/>
+                <w:sz w:val="24"/>
+                <w:szCs w:val="24"/>
+              </w:rPr>
+              <w:t>...</w:t>
             </w:r>
           </w:p>
         </w:tc>
@@ -1071,6 +1236,7 @@
                 <w:szCs w:val="24"/>
               </w:rPr>
             </w:pPr>
+            <w:proofErr w:type="spellStart"/>
             <w:r>
               <w:rPr>
                 <w:rFonts w:ascii="Segoe UI" w:hAnsi="Segoe UI" w:cs="Segoe UI"/>
@@ -1080,7 +1246,43 @@
                 <w:sz w:val="24"/>
                 <w:szCs w:val="24"/>
               </w:rPr>
-              <w:t>So that...</w:t>
+              <w:t>So</w:t>
+            </w:r>
+            <w:proofErr w:type="spellEnd"/>
+            <w:r>
+              <w:rPr>
+                <w:rFonts w:ascii="Segoe UI" w:hAnsi="Segoe UI" w:cs="Segoe UI"/>
+                <w:b/>
+                <w:bCs/>
+                <w:color w:val="333333"/>
+                <w:sz w:val="24"/>
+                <w:szCs w:val="24"/>
+              </w:rPr>
+              <w:t xml:space="preserve"> </w:t>
+            </w:r>
+            <w:proofErr w:type="spellStart"/>
+            <w:r>
+              <w:rPr>
+                <w:rFonts w:ascii="Segoe UI" w:hAnsi="Segoe UI" w:cs="Segoe UI"/>
+                <w:b/>
+                <w:bCs/>
+                <w:color w:val="333333"/>
+                <w:sz w:val="24"/>
+                <w:szCs w:val="24"/>
+              </w:rPr>
+              <w:t>that</w:t>
+            </w:r>
+            <w:proofErr w:type="spellEnd"/>
+            <w:r>
+              <w:rPr>
+                <w:rFonts w:ascii="Segoe UI" w:hAnsi="Segoe UI" w:cs="Segoe UI"/>
+                <w:b/>
+                <w:bCs/>
+                <w:color w:val="333333"/>
+                <w:sz w:val="24"/>
+                <w:szCs w:val="24"/>
+              </w:rPr>
+              <w:t>...</w:t>
             </w:r>
           </w:p>
         </w:tc>
@@ -1155,14 +1357,25 @@
                 <w:szCs w:val="24"/>
               </w:rPr>
             </w:pPr>
-            <w:r>
-              <w:rPr>
-                <w:rFonts w:ascii="Segoe UI" w:hAnsi="Segoe UI" w:cs="Segoe UI"/>
-                <w:color w:val="333333"/>
-                <w:sz w:val="24"/>
-                <w:szCs w:val="24"/>
-              </w:rPr>
-              <w:t>Register with Gmail</w:t>
+            <w:proofErr w:type="spellStart"/>
+            <w:r>
+              <w:rPr>
+                <w:rFonts w:ascii="Segoe UI" w:hAnsi="Segoe UI" w:cs="Segoe UI"/>
+                <w:color w:val="333333"/>
+                <w:sz w:val="24"/>
+                <w:szCs w:val="24"/>
+              </w:rPr>
+              <w:t>Fill</w:t>
+            </w:r>
+            <w:proofErr w:type="spellEnd"/>
+            <w:r>
+              <w:rPr>
+                <w:rFonts w:ascii="Segoe UI" w:hAnsi="Segoe UI" w:cs="Segoe UI"/>
+                <w:color w:val="333333"/>
+                <w:sz w:val="24"/>
+                <w:szCs w:val="24"/>
+              </w:rPr>
+              <w:t xml:space="preserve"> in access code</w:t>
             </w:r>
           </w:p>
         </w:tc>
@@ -1202,8 +1415,39 @@
                 <w:sz w:val="24"/>
                 <w:szCs w:val="24"/>
               </w:rPr>
-              <w:t>I am able to log in</w:t>
-            </w:r>
+              <w:t xml:space="preserve">I </w:t>
+            </w:r>
+            <w:proofErr w:type="spellStart"/>
+            <w:r>
+              <w:rPr>
+                <w:rFonts w:ascii="Segoe UI" w:hAnsi="Segoe UI" w:cs="Segoe UI"/>
+                <w:color w:val="333333"/>
+                <w:sz w:val="24"/>
+                <w:szCs w:val="24"/>
+              </w:rPr>
+              <w:t>can</w:t>
+            </w:r>
+            <w:proofErr w:type="spellEnd"/>
+            <w:r>
+              <w:rPr>
+                <w:rFonts w:ascii="Segoe UI" w:hAnsi="Segoe UI" w:cs="Segoe UI"/>
+                <w:color w:val="333333"/>
+                <w:sz w:val="24"/>
+                <w:szCs w:val="24"/>
+              </w:rPr>
+              <w:t xml:space="preserve"> access </w:t>
+            </w:r>
+            <w:proofErr w:type="spellStart"/>
+            <w:r>
+              <w:rPr>
+                <w:rFonts w:ascii="Segoe UI" w:hAnsi="Segoe UI" w:cs="Segoe UI"/>
+                <w:color w:val="333333"/>
+                <w:sz w:val="24"/>
+                <w:szCs w:val="24"/>
+              </w:rPr>
+              <w:t>presentation</w:t>
+            </w:r>
+            <w:proofErr w:type="spellEnd"/>
           </w:p>
         </w:tc>
       </w:tr>
@@ -1277,14 +1521,65 @@
                 <w:szCs w:val="24"/>
               </w:rPr>
             </w:pPr>
-            <w:r>
-              <w:rPr>
-                <w:rFonts w:ascii="Segoe UI" w:hAnsi="Segoe UI" w:cs="Segoe UI"/>
-                <w:color w:val="333333"/>
-                <w:sz w:val="24"/>
-                <w:szCs w:val="24"/>
-              </w:rPr>
-              <w:t>Login with Gmail</w:t>
+            <w:proofErr w:type="spellStart"/>
+            <w:r>
+              <w:rPr>
+                <w:rFonts w:ascii="Segoe UI" w:hAnsi="Segoe UI" w:cs="Segoe UI"/>
+                <w:color w:val="333333"/>
+                <w:sz w:val="24"/>
+                <w:szCs w:val="24"/>
+              </w:rPr>
+              <w:t>Answer</w:t>
+            </w:r>
+            <w:proofErr w:type="spellEnd"/>
+            <w:r>
+              <w:rPr>
+                <w:rFonts w:ascii="Segoe UI" w:hAnsi="Segoe UI" w:cs="Segoe UI"/>
+                <w:color w:val="333333"/>
+                <w:sz w:val="24"/>
+                <w:szCs w:val="24"/>
+              </w:rPr>
+              <w:t xml:space="preserve"> </w:t>
+            </w:r>
+            <w:proofErr w:type="spellStart"/>
+            <w:r>
+              <w:rPr>
+                <w:rFonts w:ascii="Segoe UI" w:hAnsi="Segoe UI" w:cs="Segoe UI"/>
+                <w:color w:val="333333"/>
+                <w:sz w:val="24"/>
+                <w:szCs w:val="24"/>
+              </w:rPr>
+              <w:t>questions</w:t>
+            </w:r>
+            <w:proofErr w:type="spellEnd"/>
+            <w:r>
+              <w:rPr>
+                <w:rFonts w:ascii="Segoe UI" w:hAnsi="Segoe UI" w:cs="Segoe UI"/>
+                <w:color w:val="333333"/>
+                <w:sz w:val="24"/>
+                <w:szCs w:val="24"/>
+              </w:rPr>
+              <w:t xml:space="preserve"> in </w:t>
+            </w:r>
+            <w:proofErr w:type="spellStart"/>
+            <w:r>
+              <w:rPr>
+                <w:rFonts w:ascii="Segoe UI" w:hAnsi="Segoe UI" w:cs="Segoe UI"/>
+                <w:color w:val="333333"/>
+                <w:sz w:val="24"/>
+                <w:szCs w:val="24"/>
+              </w:rPr>
+              <w:t>my</w:t>
+            </w:r>
+            <w:proofErr w:type="spellEnd"/>
+            <w:r>
+              <w:rPr>
+                <w:rFonts w:ascii="Segoe UI" w:hAnsi="Segoe UI" w:cs="Segoe UI"/>
+                <w:color w:val="333333"/>
+                <w:sz w:val="24"/>
+                <w:szCs w:val="24"/>
+              </w:rPr>
+              <w:t xml:space="preserve"> browser (mobile or pc)</w:t>
             </w:r>
           </w:p>
         </w:tc>
@@ -1324,8 +1619,79 @@
                 <w:sz w:val="24"/>
                 <w:szCs w:val="24"/>
               </w:rPr>
-              <w:t>I can participate in presentations</w:t>
-            </w:r>
+              <w:t xml:space="preserve">The teacher </w:t>
+            </w:r>
+            <w:proofErr w:type="spellStart"/>
+            <w:r>
+              <w:rPr>
+                <w:rFonts w:ascii="Segoe UI" w:hAnsi="Segoe UI" w:cs="Segoe UI"/>
+                <w:color w:val="333333"/>
+                <w:sz w:val="24"/>
+                <w:szCs w:val="24"/>
+              </w:rPr>
+              <w:t>can</w:t>
+            </w:r>
+            <w:proofErr w:type="spellEnd"/>
+            <w:r>
+              <w:rPr>
+                <w:rFonts w:ascii="Segoe UI" w:hAnsi="Segoe UI" w:cs="Segoe UI"/>
+                <w:color w:val="333333"/>
+                <w:sz w:val="24"/>
+                <w:szCs w:val="24"/>
+              </w:rPr>
+              <w:t xml:space="preserve"> </w:t>
+            </w:r>
+            <w:proofErr w:type="spellStart"/>
+            <w:r>
+              <w:rPr>
+                <w:rFonts w:ascii="Segoe UI" w:hAnsi="Segoe UI" w:cs="Segoe UI"/>
+                <w:color w:val="333333"/>
+                <w:sz w:val="24"/>
+                <w:szCs w:val="24"/>
+              </w:rPr>
+              <w:t>see</w:t>
+            </w:r>
+            <w:proofErr w:type="spellEnd"/>
+            <w:r>
+              <w:rPr>
+                <w:rFonts w:ascii="Segoe UI" w:hAnsi="Segoe UI" w:cs="Segoe UI"/>
+                <w:color w:val="333333"/>
+                <w:sz w:val="24"/>
+                <w:szCs w:val="24"/>
+              </w:rPr>
+              <w:t xml:space="preserve"> </w:t>
+            </w:r>
+            <w:proofErr w:type="spellStart"/>
+            <w:r>
+              <w:rPr>
+                <w:rFonts w:ascii="Segoe UI" w:hAnsi="Segoe UI" w:cs="Segoe UI"/>
+                <w:color w:val="333333"/>
+                <w:sz w:val="24"/>
+                <w:szCs w:val="24"/>
+              </w:rPr>
+              <w:t>my</w:t>
+            </w:r>
+            <w:proofErr w:type="spellEnd"/>
+            <w:r>
+              <w:rPr>
+                <w:rFonts w:ascii="Segoe UI" w:hAnsi="Segoe UI" w:cs="Segoe UI"/>
+                <w:color w:val="333333"/>
+                <w:sz w:val="24"/>
+                <w:szCs w:val="24"/>
+              </w:rPr>
+              <w:t xml:space="preserve"> </w:t>
+            </w:r>
+            <w:proofErr w:type="spellStart"/>
+            <w:r>
+              <w:rPr>
+                <w:rFonts w:ascii="Segoe UI" w:hAnsi="Segoe UI" w:cs="Segoe UI"/>
+                <w:color w:val="333333"/>
+                <w:sz w:val="24"/>
+                <w:szCs w:val="24"/>
+              </w:rPr>
+              <w:t>answers</w:t>
+            </w:r>
+            <w:proofErr w:type="spellEnd"/>
           </w:p>
         </w:tc>
       </w:tr>
@@ -1406,8 +1772,59 @@
                 <w:sz w:val="24"/>
                 <w:szCs w:val="24"/>
               </w:rPr>
-              <w:t>Fill in access code</w:t>
-            </w:r>
+              <w:t xml:space="preserve">See </w:t>
+            </w:r>
+            <w:proofErr w:type="spellStart"/>
+            <w:r>
+              <w:rPr>
+                <w:rFonts w:ascii="Segoe UI" w:hAnsi="Segoe UI" w:cs="Segoe UI"/>
+                <w:color w:val="333333"/>
+                <w:sz w:val="24"/>
+                <w:szCs w:val="24"/>
+              </w:rPr>
+              <w:t>history</w:t>
+            </w:r>
+            <w:proofErr w:type="spellEnd"/>
+            <w:r>
+              <w:rPr>
+                <w:rFonts w:ascii="Segoe UI" w:hAnsi="Segoe UI" w:cs="Segoe UI"/>
+                <w:color w:val="333333"/>
+                <w:sz w:val="24"/>
+                <w:szCs w:val="24"/>
+              </w:rPr>
+              <w:t xml:space="preserve"> of </w:t>
+            </w:r>
+            <w:proofErr w:type="spellStart"/>
+            <w:r>
+              <w:rPr>
+                <w:rFonts w:ascii="Segoe UI" w:hAnsi="Segoe UI" w:cs="Segoe UI"/>
+                <w:color w:val="333333"/>
+                <w:sz w:val="24"/>
+                <w:szCs w:val="24"/>
+              </w:rPr>
+              <w:t>my</w:t>
+            </w:r>
+            <w:proofErr w:type="spellEnd"/>
+            <w:r>
+              <w:rPr>
+                <w:rFonts w:ascii="Segoe UI" w:hAnsi="Segoe UI" w:cs="Segoe UI"/>
+                <w:color w:val="333333"/>
+                <w:sz w:val="24"/>
+                <w:szCs w:val="24"/>
+              </w:rPr>
+              <w:t xml:space="preserve"> </w:t>
+            </w:r>
+            <w:proofErr w:type="spellStart"/>
+            <w:r>
+              <w:rPr>
+                <w:rFonts w:ascii="Segoe UI" w:hAnsi="Segoe UI" w:cs="Segoe UI"/>
+                <w:color w:val="333333"/>
+                <w:sz w:val="24"/>
+                <w:szCs w:val="24"/>
+              </w:rPr>
+              <w:t>answers</w:t>
+            </w:r>
+            <w:proofErr w:type="spellEnd"/>
           </w:p>
         </w:tc>
         <w:tc>
@@ -1446,8 +1863,119 @@
                 <w:sz w:val="24"/>
                 <w:szCs w:val="24"/>
               </w:rPr>
-              <w:t>I can access presentation</w:t>
-            </w:r>
+              <w:t xml:space="preserve">I </w:t>
+            </w:r>
+            <w:proofErr w:type="spellStart"/>
+            <w:r>
+              <w:rPr>
+                <w:rFonts w:ascii="Segoe UI" w:hAnsi="Segoe UI" w:cs="Segoe UI"/>
+                <w:color w:val="333333"/>
+                <w:sz w:val="24"/>
+                <w:szCs w:val="24"/>
+              </w:rPr>
+              <w:t>can</w:t>
+            </w:r>
+            <w:proofErr w:type="spellEnd"/>
+            <w:r>
+              <w:rPr>
+                <w:rFonts w:ascii="Segoe UI" w:hAnsi="Segoe UI" w:cs="Segoe UI"/>
+                <w:color w:val="333333"/>
+                <w:sz w:val="24"/>
+                <w:szCs w:val="24"/>
+              </w:rPr>
+              <w:t xml:space="preserve"> </w:t>
+            </w:r>
+            <w:proofErr w:type="spellStart"/>
+            <w:r>
+              <w:rPr>
+                <w:rFonts w:ascii="Segoe UI" w:hAnsi="Segoe UI" w:cs="Segoe UI"/>
+                <w:color w:val="333333"/>
+                <w:sz w:val="24"/>
+                <w:szCs w:val="24"/>
+              </w:rPr>
+              <w:t>see</w:t>
+            </w:r>
+            <w:proofErr w:type="spellEnd"/>
+            <w:r>
+              <w:rPr>
+                <w:rFonts w:ascii="Segoe UI" w:hAnsi="Segoe UI" w:cs="Segoe UI"/>
+                <w:color w:val="333333"/>
+                <w:sz w:val="24"/>
+                <w:szCs w:val="24"/>
+              </w:rPr>
+              <w:t xml:space="preserve"> </w:t>
+            </w:r>
+            <w:proofErr w:type="spellStart"/>
+            <w:r>
+              <w:rPr>
+                <w:rFonts w:ascii="Segoe UI" w:hAnsi="Segoe UI" w:cs="Segoe UI"/>
+                <w:color w:val="333333"/>
+                <w:sz w:val="24"/>
+                <w:szCs w:val="24"/>
+              </w:rPr>
+              <w:t>my</w:t>
+            </w:r>
+            <w:proofErr w:type="spellEnd"/>
+            <w:r>
+              <w:rPr>
+                <w:rFonts w:ascii="Segoe UI" w:hAnsi="Segoe UI" w:cs="Segoe UI"/>
+                <w:color w:val="333333"/>
+                <w:sz w:val="24"/>
+                <w:szCs w:val="24"/>
+              </w:rPr>
+              <w:t xml:space="preserve"> wrong </w:t>
+            </w:r>
+            <w:proofErr w:type="spellStart"/>
+            <w:r>
+              <w:rPr>
+                <w:rFonts w:ascii="Segoe UI" w:hAnsi="Segoe UI" w:cs="Segoe UI"/>
+                <w:color w:val="333333"/>
+                <w:sz w:val="24"/>
+                <w:szCs w:val="24"/>
+              </w:rPr>
+              <w:t>answers</w:t>
+            </w:r>
+            <w:proofErr w:type="spellEnd"/>
+            <w:r>
+              <w:rPr>
+                <w:rFonts w:ascii="Segoe UI" w:hAnsi="Segoe UI" w:cs="Segoe UI"/>
+                <w:color w:val="333333"/>
+                <w:sz w:val="24"/>
+                <w:szCs w:val="24"/>
+              </w:rPr>
+              <w:t xml:space="preserve"> </w:t>
+            </w:r>
+            <w:proofErr w:type="spellStart"/>
+            <w:r>
+              <w:rPr>
+                <w:rFonts w:ascii="Segoe UI" w:hAnsi="Segoe UI" w:cs="Segoe UI"/>
+                <w:color w:val="333333"/>
+                <w:sz w:val="24"/>
+                <w:szCs w:val="24"/>
+              </w:rPr>
+              <w:t>and</w:t>
+            </w:r>
+            <w:proofErr w:type="spellEnd"/>
+            <w:r>
+              <w:rPr>
+                <w:rFonts w:ascii="Segoe UI" w:hAnsi="Segoe UI" w:cs="Segoe UI"/>
+                <w:color w:val="333333"/>
+                <w:sz w:val="24"/>
+                <w:szCs w:val="24"/>
+              </w:rPr>
+              <w:t xml:space="preserve"> correct </w:t>
+            </w:r>
+            <w:proofErr w:type="spellStart"/>
+            <w:r>
+              <w:rPr>
+                <w:rFonts w:ascii="Segoe UI" w:hAnsi="Segoe UI" w:cs="Segoe UI"/>
+                <w:color w:val="333333"/>
+                <w:sz w:val="24"/>
+                <w:szCs w:val="24"/>
+              </w:rPr>
+              <w:t>ones</w:t>
+            </w:r>
+            <w:proofErr w:type="spellEnd"/>
           </w:p>
         </w:tc>
       </w:tr>
@@ -1488,7 +2016,7 @@
                 <w:sz w:val="24"/>
                 <w:szCs w:val="24"/>
               </w:rPr>
-              <w:t>Pupil</w:t>
+              <w:t>Teacher</w:t>
             </w:r>
           </w:p>
         </w:tc>
@@ -1528,7 +2056,27 @@
                 <w:sz w:val="24"/>
                 <w:szCs w:val="24"/>
               </w:rPr>
-              <w:t>Answer questions</w:t>
+              <w:t xml:space="preserve">Register </w:t>
+            </w:r>
+            <w:proofErr w:type="spellStart"/>
+            <w:r>
+              <w:rPr>
+                <w:rFonts w:ascii="Segoe UI" w:hAnsi="Segoe UI" w:cs="Segoe UI"/>
+                <w:color w:val="333333"/>
+                <w:sz w:val="24"/>
+                <w:szCs w:val="24"/>
+              </w:rPr>
+              <w:t>with</w:t>
+            </w:r>
+            <w:proofErr w:type="spellEnd"/>
+            <w:r>
+              <w:rPr>
+                <w:rFonts w:ascii="Segoe UI" w:hAnsi="Segoe UI" w:cs="Segoe UI"/>
+                <w:color w:val="333333"/>
+                <w:sz w:val="24"/>
+                <w:szCs w:val="24"/>
+              </w:rPr>
+              <w:t xml:space="preserve"> Gmail</w:t>
             </w:r>
           </w:p>
         </w:tc>
@@ -1561,15 +2109,37 @@
                 <w:szCs w:val="24"/>
               </w:rPr>
             </w:pPr>
-            <w:r>
-              <w:rPr>
-                <w:rFonts w:ascii="Segoe UI" w:hAnsi="Segoe UI" w:cs="Segoe UI"/>
-                <w:color w:val="333333"/>
-                <w:sz w:val="24"/>
-                <w:szCs w:val="24"/>
-              </w:rPr>
-              <w:t>The teacher can see my answers</w:t>
-            </w:r>
+            <w:proofErr w:type="spellStart"/>
+            <w:r>
+              <w:rPr>
+                <w:rFonts w:ascii="Segoe UI" w:hAnsi="Segoe UI" w:cs="Segoe UI"/>
+                <w:color w:val="333333"/>
+                <w:sz w:val="24"/>
+                <w:szCs w:val="24"/>
+              </w:rPr>
+              <w:t>To</w:t>
+            </w:r>
+            <w:proofErr w:type="spellEnd"/>
+            <w:r>
+              <w:rPr>
+                <w:rFonts w:ascii="Segoe UI" w:hAnsi="Segoe UI" w:cs="Segoe UI"/>
+                <w:color w:val="333333"/>
+                <w:sz w:val="24"/>
+                <w:szCs w:val="24"/>
+              </w:rPr>
+              <w:t xml:space="preserve"> get </w:t>
+            </w:r>
+            <w:proofErr w:type="spellStart"/>
+            <w:r>
+              <w:rPr>
+                <w:rFonts w:ascii="Segoe UI" w:hAnsi="Segoe UI" w:cs="Segoe UI"/>
+                <w:color w:val="333333"/>
+                <w:sz w:val="24"/>
+                <w:szCs w:val="24"/>
+              </w:rPr>
+              <w:t>started</w:t>
+            </w:r>
+            <w:proofErr w:type="spellEnd"/>
           </w:p>
         </w:tc>
       </w:tr>
@@ -1610,7 +2180,7 @@
                 <w:sz w:val="24"/>
                 <w:szCs w:val="24"/>
               </w:rPr>
-              <w:t>Pupil</w:t>
+              <w:t>Teacher</w:t>
             </w:r>
           </w:p>
         </w:tc>
@@ -1650,7 +2220,27 @@
                 <w:sz w:val="24"/>
                 <w:szCs w:val="24"/>
               </w:rPr>
-              <w:t>See history of my answers</w:t>
+              <w:t xml:space="preserve">Login </w:t>
+            </w:r>
+            <w:proofErr w:type="spellStart"/>
+            <w:r>
+              <w:rPr>
+                <w:rFonts w:ascii="Segoe UI" w:hAnsi="Segoe UI" w:cs="Segoe UI"/>
+                <w:color w:val="333333"/>
+                <w:sz w:val="24"/>
+                <w:szCs w:val="24"/>
+              </w:rPr>
+              <w:t>with</w:t>
+            </w:r>
+            <w:proofErr w:type="spellEnd"/>
+            <w:r>
+              <w:rPr>
+                <w:rFonts w:ascii="Segoe UI" w:hAnsi="Segoe UI" w:cs="Segoe UI"/>
+                <w:color w:val="333333"/>
+                <w:sz w:val="24"/>
+                <w:szCs w:val="24"/>
+              </w:rPr>
+              <w:t xml:space="preserve"> Gmail</w:t>
             </w:r>
           </w:p>
         </w:tc>
@@ -1683,25 +2273,57 @@
                 <w:szCs w:val="24"/>
               </w:rPr>
             </w:pPr>
-            <w:r>
-              <w:rPr>
-                <w:rFonts w:ascii="Segoe UI" w:hAnsi="Segoe UI" w:cs="Segoe UI"/>
-                <w:color w:val="333333"/>
-                <w:sz w:val="24"/>
-                <w:szCs w:val="24"/>
-              </w:rPr>
-              <w:t xml:space="preserve">I can see my wrong answers and </w:t>
-            </w:r>
-            <w:r>
-              <w:rPr>
-                <w:rFonts w:ascii="Segoe UI" w:hAnsi="Segoe UI" w:cs="Segoe UI"/>
-                <w:color w:val="333333"/>
-                <w:sz w:val="24"/>
-                <w:szCs w:val="24"/>
-              </w:rPr>
-              <w:lastRenderedPageBreak/>
-              <w:t>correct ones</w:t>
-            </w:r>
+            <w:proofErr w:type="spellStart"/>
+            <w:r>
+              <w:rPr>
+                <w:rFonts w:ascii="Segoe UI" w:hAnsi="Segoe UI" w:cs="Segoe UI"/>
+                <w:color w:val="333333"/>
+                <w:sz w:val="24"/>
+                <w:szCs w:val="24"/>
+              </w:rPr>
+              <w:t>To</w:t>
+            </w:r>
+            <w:proofErr w:type="spellEnd"/>
+            <w:r>
+              <w:rPr>
+                <w:rFonts w:ascii="Segoe UI" w:hAnsi="Segoe UI" w:cs="Segoe UI"/>
+                <w:color w:val="333333"/>
+                <w:sz w:val="24"/>
+                <w:szCs w:val="24"/>
+              </w:rPr>
+              <w:t xml:space="preserve"> access </w:t>
+            </w:r>
+            <w:proofErr w:type="spellStart"/>
+            <w:r>
+              <w:rPr>
+                <w:rFonts w:ascii="Segoe UI" w:hAnsi="Segoe UI" w:cs="Segoe UI"/>
+                <w:color w:val="333333"/>
+                <w:sz w:val="24"/>
+                <w:szCs w:val="24"/>
+              </w:rPr>
+              <w:t>the</w:t>
+            </w:r>
+            <w:proofErr w:type="spellEnd"/>
+            <w:r>
+              <w:rPr>
+                <w:rFonts w:ascii="Segoe UI" w:hAnsi="Segoe UI" w:cs="Segoe UI"/>
+                <w:color w:val="333333"/>
+                <w:sz w:val="24"/>
+                <w:szCs w:val="24"/>
+              </w:rPr>
+              <w:t xml:space="preserve"> control </w:t>
+            </w:r>
+            <w:proofErr w:type="spellStart"/>
+            <w:r>
+              <w:rPr>
+                <w:rFonts w:ascii="Segoe UI" w:hAnsi="Segoe UI" w:cs="Segoe UI"/>
+                <w:color w:val="333333"/>
+                <w:sz w:val="24"/>
+                <w:szCs w:val="24"/>
+              </w:rPr>
+              <w:t>pane</w:t>
+            </w:r>
+            <w:proofErr w:type="spellEnd"/>
           </w:p>
         </w:tc>
       </w:tr>
@@ -1742,7 +2364,6 @@
                 <w:sz w:val="24"/>
                 <w:szCs w:val="24"/>
               </w:rPr>
-              <w:lastRenderedPageBreak/>
               <w:t>Teacher</w:t>
             </w:r>
           </w:p>
@@ -1776,15 +2397,37 @@
                 <w:szCs w:val="24"/>
               </w:rPr>
             </w:pPr>
-            <w:r>
-              <w:rPr>
-                <w:rFonts w:ascii="Segoe UI" w:hAnsi="Segoe UI" w:cs="Segoe UI"/>
-                <w:color w:val="333333"/>
-                <w:sz w:val="24"/>
-                <w:szCs w:val="24"/>
-              </w:rPr>
-              <w:t>Register with Gmail</w:t>
-            </w:r>
+            <w:proofErr w:type="spellStart"/>
+            <w:r>
+              <w:rPr>
+                <w:rFonts w:ascii="Segoe UI" w:hAnsi="Segoe UI" w:cs="Segoe UI"/>
+                <w:color w:val="333333"/>
+                <w:sz w:val="24"/>
+                <w:szCs w:val="24"/>
+              </w:rPr>
+              <w:t>Create</w:t>
+            </w:r>
+            <w:proofErr w:type="spellEnd"/>
+            <w:r>
+              <w:rPr>
+                <w:rFonts w:ascii="Segoe UI" w:hAnsi="Segoe UI" w:cs="Segoe UI"/>
+                <w:color w:val="333333"/>
+                <w:sz w:val="24"/>
+                <w:szCs w:val="24"/>
+              </w:rPr>
+              <w:t xml:space="preserve"> </w:t>
+            </w:r>
+            <w:proofErr w:type="spellStart"/>
+            <w:r>
+              <w:rPr>
+                <w:rFonts w:ascii="Segoe UI" w:hAnsi="Segoe UI" w:cs="Segoe UI"/>
+                <w:color w:val="333333"/>
+                <w:sz w:val="24"/>
+                <w:szCs w:val="24"/>
+              </w:rPr>
+              <w:t>presentation</w:t>
+            </w:r>
+            <w:proofErr w:type="spellEnd"/>
           </w:p>
         </w:tc>
         <w:tc>
@@ -1823,8 +2466,532 @@
                 <w:sz w:val="24"/>
                 <w:szCs w:val="24"/>
               </w:rPr>
-              <w:t>To get started</w:t>
-            </w:r>
+              <w:t xml:space="preserve">I </w:t>
+            </w:r>
+            <w:proofErr w:type="spellStart"/>
+            <w:r>
+              <w:rPr>
+                <w:rFonts w:ascii="Segoe UI" w:hAnsi="Segoe UI" w:cs="Segoe UI"/>
+                <w:color w:val="333333"/>
+                <w:sz w:val="24"/>
+                <w:szCs w:val="24"/>
+              </w:rPr>
+              <w:t>can</w:t>
+            </w:r>
+            <w:proofErr w:type="spellEnd"/>
+            <w:r>
+              <w:rPr>
+                <w:rFonts w:ascii="Segoe UI" w:hAnsi="Segoe UI" w:cs="Segoe UI"/>
+                <w:color w:val="333333"/>
+                <w:sz w:val="24"/>
+                <w:szCs w:val="24"/>
+              </w:rPr>
+              <w:t xml:space="preserve"> </w:t>
+            </w:r>
+            <w:proofErr w:type="spellStart"/>
+            <w:r>
+              <w:rPr>
+                <w:rFonts w:ascii="Segoe UI" w:hAnsi="Segoe UI" w:cs="Segoe UI"/>
+                <w:color w:val="333333"/>
+                <w:sz w:val="24"/>
+                <w:szCs w:val="24"/>
+              </w:rPr>
+              <w:t>assign</w:t>
+            </w:r>
+            <w:proofErr w:type="spellEnd"/>
+            <w:r>
+              <w:rPr>
+                <w:rFonts w:ascii="Segoe UI" w:hAnsi="Segoe UI" w:cs="Segoe UI"/>
+                <w:color w:val="333333"/>
+                <w:sz w:val="24"/>
+                <w:szCs w:val="24"/>
+              </w:rPr>
+              <w:t xml:space="preserve"> </w:t>
+            </w:r>
+            <w:proofErr w:type="spellStart"/>
+            <w:r>
+              <w:rPr>
+                <w:rFonts w:ascii="Segoe UI" w:hAnsi="Segoe UI" w:cs="Segoe UI"/>
+                <w:color w:val="333333"/>
+                <w:sz w:val="24"/>
+                <w:szCs w:val="24"/>
+              </w:rPr>
+              <w:t>questions</w:t>
+            </w:r>
+            <w:proofErr w:type="spellEnd"/>
+          </w:p>
+        </w:tc>
+      </w:tr>
+      <w:tr>
+        <w:tc>
+          <w:tcPr>
+            <w:tcW w:w="0" w:type="auto"/>
+            <w:tcBorders>
+              <w:top w:val="single" w:sz="6" w:space="0" w:color="DDDDDD"/>
+              <w:left w:val="single" w:sz="6" w:space="0" w:color="DDDDDD"/>
+              <w:bottom w:val="single" w:sz="6" w:space="0" w:color="DDDDDD"/>
+              <w:right w:val="single" w:sz="6" w:space="0" w:color="DDDDDD"/>
+            </w:tcBorders>
+            <w:shd w:val="clear" w:color="auto" w:fill="F8F8F8"/>
+            <w:tcMar>
+              <w:top w:w="90" w:type="dxa"/>
+              <w:left w:w="195" w:type="dxa"/>
+              <w:bottom w:w="90" w:type="dxa"/>
+              <w:right w:w="195" w:type="dxa"/>
+            </w:tcMar>
+            <w:vAlign w:val="center"/>
+          </w:tcPr>
+          <w:p>
+            <w:pPr>
+              <w:spacing w:after="240" w:line="240" w:lineRule="auto"/>
+              <w:rPr>
+                <w:rFonts w:ascii="Segoe UI" w:hAnsi="Segoe UI" w:cs="Segoe UI"/>
+                <w:color w:val="333333"/>
+                <w:sz w:val="24"/>
+                <w:szCs w:val="24"/>
+              </w:rPr>
+            </w:pPr>
+            <w:r>
+              <w:rPr>
+                <w:rFonts w:ascii="Segoe UI" w:hAnsi="Segoe UI" w:cs="Segoe UI"/>
+                <w:color w:val="333333"/>
+                <w:sz w:val="24"/>
+                <w:szCs w:val="24"/>
+              </w:rPr>
+              <w:t>Teacher</w:t>
+            </w:r>
+          </w:p>
+        </w:tc>
+        <w:tc>
+          <w:tcPr>
+            <w:tcW w:w="4216" w:type="dxa"/>
+            <w:tcBorders>
+              <w:top w:val="single" w:sz="6" w:space="0" w:color="DDDDDD"/>
+              <w:left w:val="single" w:sz="6" w:space="0" w:color="DDDDDD"/>
+              <w:bottom w:val="single" w:sz="6" w:space="0" w:color="DDDDDD"/>
+              <w:right w:val="single" w:sz="6" w:space="0" w:color="DDDDDD"/>
+            </w:tcBorders>
+            <w:shd w:val="clear" w:color="auto" w:fill="F8F8F8"/>
+            <w:tcMar>
+              <w:top w:w="90" w:type="dxa"/>
+              <w:left w:w="195" w:type="dxa"/>
+              <w:bottom w:w="90" w:type="dxa"/>
+              <w:right w:w="195" w:type="dxa"/>
+            </w:tcMar>
+            <w:vAlign w:val="center"/>
+          </w:tcPr>
+          <w:p>
+            <w:pPr>
+              <w:spacing w:after="240" w:line="240" w:lineRule="auto"/>
+              <w:rPr>
+                <w:rFonts w:ascii="Segoe UI" w:hAnsi="Segoe UI" w:cs="Segoe UI"/>
+                <w:color w:val="333333"/>
+                <w:sz w:val="24"/>
+                <w:szCs w:val="24"/>
+              </w:rPr>
+            </w:pPr>
+            <w:proofErr w:type="spellStart"/>
+            <w:r>
+              <w:rPr>
+                <w:rFonts w:ascii="Segoe UI" w:hAnsi="Segoe UI" w:cs="Segoe UI"/>
+                <w:color w:val="333333"/>
+                <w:sz w:val="24"/>
+                <w:szCs w:val="24"/>
+              </w:rPr>
+              <w:t>Edit</w:t>
+            </w:r>
+            <w:proofErr w:type="spellEnd"/>
+            <w:r>
+              <w:rPr>
+                <w:rFonts w:ascii="Segoe UI" w:hAnsi="Segoe UI" w:cs="Segoe UI"/>
+                <w:color w:val="333333"/>
+                <w:sz w:val="24"/>
+                <w:szCs w:val="24"/>
+              </w:rPr>
+              <w:t xml:space="preserve"> </w:t>
+            </w:r>
+            <w:proofErr w:type="spellStart"/>
+            <w:r>
+              <w:rPr>
+                <w:rFonts w:ascii="Segoe UI" w:hAnsi="Segoe UI" w:cs="Segoe UI"/>
+                <w:color w:val="333333"/>
+                <w:sz w:val="24"/>
+                <w:szCs w:val="24"/>
+              </w:rPr>
+              <w:t>presentation</w:t>
+            </w:r>
+            <w:proofErr w:type="spellEnd"/>
+          </w:p>
+        </w:tc>
+        <w:tc>
+          <w:tcPr>
+            <w:tcW w:w="4252" w:type="dxa"/>
+            <w:tcBorders>
+              <w:top w:val="single" w:sz="6" w:space="0" w:color="DDDDDD"/>
+              <w:left w:val="single" w:sz="6" w:space="0" w:color="DDDDDD"/>
+              <w:bottom w:val="single" w:sz="6" w:space="0" w:color="DDDDDD"/>
+              <w:right w:val="single" w:sz="6" w:space="0" w:color="DDDDDD"/>
+            </w:tcBorders>
+            <w:shd w:val="clear" w:color="auto" w:fill="F8F8F8"/>
+            <w:tcMar>
+              <w:top w:w="90" w:type="dxa"/>
+              <w:left w:w="195" w:type="dxa"/>
+              <w:bottom w:w="90" w:type="dxa"/>
+              <w:right w:w="195" w:type="dxa"/>
+            </w:tcMar>
+            <w:vAlign w:val="center"/>
+          </w:tcPr>
+          <w:p>
+            <w:pPr>
+              <w:spacing w:after="240" w:line="240" w:lineRule="auto"/>
+              <w:rPr>
+                <w:rFonts w:ascii="Segoe UI" w:hAnsi="Segoe UI" w:cs="Segoe UI"/>
+                <w:color w:val="333333"/>
+                <w:sz w:val="24"/>
+                <w:szCs w:val="24"/>
+              </w:rPr>
+            </w:pPr>
+            <w:r>
+              <w:rPr>
+                <w:rFonts w:ascii="Segoe UI" w:hAnsi="Segoe UI" w:cs="Segoe UI"/>
+                <w:color w:val="333333"/>
+                <w:sz w:val="24"/>
+                <w:szCs w:val="24"/>
+              </w:rPr>
+              <w:t xml:space="preserve">I </w:t>
+            </w:r>
+            <w:proofErr w:type="spellStart"/>
+            <w:r>
+              <w:rPr>
+                <w:rFonts w:ascii="Segoe UI" w:hAnsi="Segoe UI" w:cs="Segoe UI"/>
+                <w:color w:val="333333"/>
+                <w:sz w:val="24"/>
+                <w:szCs w:val="24"/>
+              </w:rPr>
+              <w:t>can</w:t>
+            </w:r>
+            <w:proofErr w:type="spellEnd"/>
+            <w:r>
+              <w:rPr>
+                <w:rFonts w:ascii="Segoe UI" w:hAnsi="Segoe UI" w:cs="Segoe UI"/>
+                <w:color w:val="333333"/>
+                <w:sz w:val="24"/>
+                <w:szCs w:val="24"/>
+              </w:rPr>
+              <w:t xml:space="preserve"> change </w:t>
+            </w:r>
+            <w:proofErr w:type="spellStart"/>
+            <w:r>
+              <w:rPr>
+                <w:rFonts w:ascii="Segoe UI" w:hAnsi="Segoe UI" w:cs="Segoe UI"/>
+                <w:color w:val="333333"/>
+                <w:sz w:val="24"/>
+                <w:szCs w:val="24"/>
+              </w:rPr>
+              <w:t>my</w:t>
+            </w:r>
+            <w:proofErr w:type="spellEnd"/>
+            <w:r>
+              <w:rPr>
+                <w:rFonts w:ascii="Segoe UI" w:hAnsi="Segoe UI" w:cs="Segoe UI"/>
+                <w:color w:val="333333"/>
+                <w:sz w:val="24"/>
+                <w:szCs w:val="24"/>
+              </w:rPr>
+              <w:t xml:space="preserve"> </w:t>
+            </w:r>
+            <w:proofErr w:type="spellStart"/>
+            <w:r>
+              <w:rPr>
+                <w:rFonts w:ascii="Segoe UI" w:hAnsi="Segoe UI" w:cs="Segoe UI"/>
+                <w:color w:val="333333"/>
+                <w:sz w:val="24"/>
+                <w:szCs w:val="24"/>
+              </w:rPr>
+              <w:t>presentation</w:t>
+            </w:r>
+            <w:proofErr w:type="spellEnd"/>
+            <w:r>
+              <w:rPr>
+                <w:rFonts w:ascii="Segoe UI" w:hAnsi="Segoe UI" w:cs="Segoe UI"/>
+                <w:color w:val="333333"/>
+                <w:sz w:val="24"/>
+                <w:szCs w:val="24"/>
+              </w:rPr>
+              <w:t xml:space="preserve"> later on</w:t>
+            </w:r>
+          </w:p>
+        </w:tc>
+      </w:tr>
+      <w:tr>
+        <w:tc>
+          <w:tcPr>
+            <w:tcW w:w="0" w:type="auto"/>
+            <w:tcBorders>
+              <w:top w:val="single" w:sz="6" w:space="0" w:color="DDDDDD"/>
+              <w:left w:val="single" w:sz="6" w:space="0" w:color="DDDDDD"/>
+              <w:bottom w:val="single" w:sz="6" w:space="0" w:color="DDDDDD"/>
+              <w:right w:val="single" w:sz="6" w:space="0" w:color="DDDDDD"/>
+            </w:tcBorders>
+            <w:shd w:val="clear" w:color="auto" w:fill="F8F8F8"/>
+            <w:tcMar>
+              <w:top w:w="90" w:type="dxa"/>
+              <w:left w:w="195" w:type="dxa"/>
+              <w:bottom w:w="90" w:type="dxa"/>
+              <w:right w:w="195" w:type="dxa"/>
+            </w:tcMar>
+            <w:vAlign w:val="center"/>
+          </w:tcPr>
+          <w:p>
+            <w:pPr>
+              <w:spacing w:after="240" w:line="240" w:lineRule="auto"/>
+              <w:rPr>
+                <w:rFonts w:ascii="Segoe UI" w:hAnsi="Segoe UI" w:cs="Segoe UI"/>
+                <w:color w:val="333333"/>
+                <w:sz w:val="24"/>
+                <w:szCs w:val="24"/>
+              </w:rPr>
+            </w:pPr>
+            <w:r>
+              <w:rPr>
+                <w:rFonts w:ascii="Segoe UI" w:hAnsi="Segoe UI" w:cs="Segoe UI"/>
+                <w:color w:val="333333"/>
+                <w:sz w:val="24"/>
+                <w:szCs w:val="24"/>
+              </w:rPr>
+              <w:t>Teacher</w:t>
+            </w:r>
+          </w:p>
+        </w:tc>
+        <w:tc>
+          <w:tcPr>
+            <w:tcW w:w="4216" w:type="dxa"/>
+            <w:tcBorders>
+              <w:top w:val="single" w:sz="6" w:space="0" w:color="DDDDDD"/>
+              <w:left w:val="single" w:sz="6" w:space="0" w:color="DDDDDD"/>
+              <w:bottom w:val="single" w:sz="6" w:space="0" w:color="DDDDDD"/>
+              <w:right w:val="single" w:sz="6" w:space="0" w:color="DDDDDD"/>
+            </w:tcBorders>
+            <w:shd w:val="clear" w:color="auto" w:fill="F8F8F8"/>
+            <w:tcMar>
+              <w:top w:w="90" w:type="dxa"/>
+              <w:left w:w="195" w:type="dxa"/>
+              <w:bottom w:w="90" w:type="dxa"/>
+              <w:right w:w="195" w:type="dxa"/>
+            </w:tcMar>
+            <w:vAlign w:val="center"/>
+          </w:tcPr>
+          <w:p>
+            <w:pPr>
+              <w:spacing w:after="240" w:line="240" w:lineRule="auto"/>
+              <w:rPr>
+                <w:rFonts w:ascii="Segoe UI" w:hAnsi="Segoe UI" w:cs="Segoe UI"/>
+                <w:color w:val="333333"/>
+                <w:sz w:val="24"/>
+                <w:szCs w:val="24"/>
+              </w:rPr>
+            </w:pPr>
+            <w:proofErr w:type="spellStart"/>
+            <w:r>
+              <w:rPr>
+                <w:rFonts w:ascii="Segoe UI" w:hAnsi="Segoe UI" w:cs="Segoe UI"/>
+                <w:color w:val="333333"/>
+                <w:sz w:val="24"/>
+                <w:szCs w:val="24"/>
+              </w:rPr>
+              <w:t>Remove</w:t>
+            </w:r>
+            <w:proofErr w:type="spellEnd"/>
+            <w:r>
+              <w:rPr>
+                <w:rFonts w:ascii="Segoe UI" w:hAnsi="Segoe UI" w:cs="Segoe UI"/>
+                <w:color w:val="333333"/>
+                <w:sz w:val="24"/>
+                <w:szCs w:val="24"/>
+              </w:rPr>
+              <w:t xml:space="preserve"> </w:t>
+            </w:r>
+            <w:proofErr w:type="spellStart"/>
+            <w:r>
+              <w:rPr>
+                <w:rFonts w:ascii="Segoe UI" w:hAnsi="Segoe UI" w:cs="Segoe UI"/>
+                <w:color w:val="333333"/>
+                <w:sz w:val="24"/>
+                <w:szCs w:val="24"/>
+              </w:rPr>
+              <w:t>presentation</w:t>
+            </w:r>
+            <w:proofErr w:type="spellEnd"/>
+          </w:p>
+        </w:tc>
+        <w:tc>
+          <w:tcPr>
+            <w:tcW w:w="4252" w:type="dxa"/>
+            <w:tcBorders>
+              <w:top w:val="single" w:sz="6" w:space="0" w:color="DDDDDD"/>
+              <w:left w:val="single" w:sz="6" w:space="0" w:color="DDDDDD"/>
+              <w:bottom w:val="single" w:sz="6" w:space="0" w:color="DDDDDD"/>
+              <w:right w:val="single" w:sz="6" w:space="0" w:color="DDDDDD"/>
+            </w:tcBorders>
+            <w:shd w:val="clear" w:color="auto" w:fill="F8F8F8"/>
+            <w:tcMar>
+              <w:top w:w="90" w:type="dxa"/>
+              <w:left w:w="195" w:type="dxa"/>
+              <w:bottom w:w="90" w:type="dxa"/>
+              <w:right w:w="195" w:type="dxa"/>
+            </w:tcMar>
+            <w:vAlign w:val="center"/>
+          </w:tcPr>
+          <w:p>
+            <w:pPr>
+              <w:spacing w:after="240" w:line="240" w:lineRule="auto"/>
+              <w:rPr>
+                <w:rFonts w:ascii="Segoe UI" w:hAnsi="Segoe UI" w:cs="Segoe UI"/>
+                <w:color w:val="333333"/>
+                <w:sz w:val="24"/>
+                <w:szCs w:val="24"/>
+              </w:rPr>
+            </w:pPr>
+            <w:r>
+              <w:rPr>
+                <w:rFonts w:ascii="Segoe UI" w:hAnsi="Segoe UI" w:cs="Segoe UI"/>
+                <w:color w:val="333333"/>
+                <w:sz w:val="24"/>
+                <w:szCs w:val="24"/>
+              </w:rPr>
+              <w:t xml:space="preserve">I </w:t>
+            </w:r>
+            <w:proofErr w:type="spellStart"/>
+            <w:r>
+              <w:rPr>
+                <w:rFonts w:ascii="Segoe UI" w:hAnsi="Segoe UI" w:cs="Segoe UI"/>
+                <w:color w:val="333333"/>
+                <w:sz w:val="24"/>
+                <w:szCs w:val="24"/>
+              </w:rPr>
+              <w:t>can</w:t>
+            </w:r>
+            <w:proofErr w:type="spellEnd"/>
+            <w:r>
+              <w:rPr>
+                <w:rFonts w:ascii="Segoe UI" w:hAnsi="Segoe UI" w:cs="Segoe UI"/>
+                <w:color w:val="333333"/>
+                <w:sz w:val="24"/>
+                <w:szCs w:val="24"/>
+              </w:rPr>
+              <w:t xml:space="preserve"> </w:t>
+            </w:r>
+            <w:proofErr w:type="spellStart"/>
+            <w:r>
+              <w:rPr>
+                <w:rFonts w:ascii="Segoe UI" w:hAnsi="Segoe UI" w:cs="Segoe UI"/>
+                <w:color w:val="333333"/>
+                <w:sz w:val="24"/>
+                <w:szCs w:val="24"/>
+              </w:rPr>
+              <w:t>remove</w:t>
+            </w:r>
+            <w:proofErr w:type="spellEnd"/>
+            <w:r>
+              <w:rPr>
+                <w:rFonts w:ascii="Segoe UI" w:hAnsi="Segoe UI" w:cs="Segoe UI"/>
+                <w:color w:val="333333"/>
+                <w:sz w:val="24"/>
+                <w:szCs w:val="24"/>
+              </w:rPr>
+              <w:t xml:space="preserve"> </w:t>
+            </w:r>
+            <w:proofErr w:type="spellStart"/>
+            <w:r>
+              <w:rPr>
+                <w:rFonts w:ascii="Segoe UI" w:hAnsi="Segoe UI" w:cs="Segoe UI"/>
+                <w:color w:val="333333"/>
+                <w:sz w:val="24"/>
+                <w:szCs w:val="24"/>
+              </w:rPr>
+              <w:t>presentations</w:t>
+            </w:r>
+            <w:proofErr w:type="spellEnd"/>
+            <w:r>
+              <w:rPr>
+                <w:rFonts w:ascii="Segoe UI" w:hAnsi="Segoe UI" w:cs="Segoe UI"/>
+                <w:color w:val="333333"/>
+                <w:sz w:val="24"/>
+                <w:szCs w:val="24"/>
+              </w:rPr>
+              <w:t xml:space="preserve"> </w:t>
+            </w:r>
+            <w:proofErr w:type="spellStart"/>
+            <w:r>
+              <w:rPr>
+                <w:rFonts w:ascii="Segoe UI" w:hAnsi="Segoe UI" w:cs="Segoe UI"/>
+                <w:color w:val="333333"/>
+                <w:sz w:val="24"/>
+                <w:szCs w:val="24"/>
+              </w:rPr>
+              <w:t>that</w:t>
+            </w:r>
+            <w:proofErr w:type="spellEnd"/>
+            <w:r>
+              <w:rPr>
+                <w:rFonts w:ascii="Segoe UI" w:hAnsi="Segoe UI" w:cs="Segoe UI"/>
+                <w:color w:val="333333"/>
+                <w:sz w:val="24"/>
+                <w:szCs w:val="24"/>
+              </w:rPr>
+              <w:t xml:space="preserve"> I </w:t>
+            </w:r>
+            <w:proofErr w:type="spellStart"/>
+            <w:r>
+              <w:rPr>
+                <w:rFonts w:ascii="Segoe UI" w:hAnsi="Segoe UI" w:cs="Segoe UI"/>
+                <w:color w:val="333333"/>
+                <w:sz w:val="24"/>
+                <w:szCs w:val="24"/>
+              </w:rPr>
+              <w:t>don’t</w:t>
+            </w:r>
+            <w:proofErr w:type="spellEnd"/>
+            <w:r>
+              <w:rPr>
+                <w:rFonts w:ascii="Segoe UI" w:hAnsi="Segoe UI" w:cs="Segoe UI"/>
+                <w:color w:val="333333"/>
+                <w:sz w:val="24"/>
+                <w:szCs w:val="24"/>
+              </w:rPr>
+              <w:t xml:space="preserve"> </w:t>
+            </w:r>
+            <w:proofErr w:type="spellStart"/>
+            <w:r>
+              <w:rPr>
+                <w:rFonts w:ascii="Segoe UI" w:hAnsi="Segoe UI" w:cs="Segoe UI"/>
+                <w:color w:val="333333"/>
+                <w:sz w:val="24"/>
+                <w:szCs w:val="24"/>
+              </w:rPr>
+              <w:t>need</w:t>
+            </w:r>
+            <w:proofErr w:type="spellEnd"/>
+            <w:r>
+              <w:rPr>
+                <w:rFonts w:ascii="Segoe UI" w:hAnsi="Segoe UI" w:cs="Segoe UI"/>
+                <w:color w:val="333333"/>
+                <w:sz w:val="24"/>
+                <w:szCs w:val="24"/>
+              </w:rPr>
+              <w:t xml:space="preserve"> </w:t>
+            </w:r>
+            <w:proofErr w:type="spellStart"/>
+            <w:r>
+              <w:rPr>
+                <w:rFonts w:ascii="Segoe UI" w:hAnsi="Segoe UI" w:cs="Segoe UI"/>
+                <w:color w:val="333333"/>
+                <w:sz w:val="24"/>
+                <w:szCs w:val="24"/>
+              </w:rPr>
+              <w:t>anymore</w:t>
+            </w:r>
+            <w:proofErr w:type="spellEnd"/>
           </w:p>
         </w:tc>
       </w:tr>
@@ -1898,14 +3065,25 @@
                 <w:szCs w:val="24"/>
               </w:rPr>
             </w:pPr>
-            <w:r>
-              <w:rPr>
-                <w:rFonts w:ascii="Segoe UI" w:hAnsi="Segoe UI" w:cs="Segoe UI"/>
-                <w:color w:val="333333"/>
-                <w:sz w:val="24"/>
-                <w:szCs w:val="24"/>
-              </w:rPr>
-              <w:t>Login with Gmail</w:t>
+            <w:proofErr w:type="spellStart"/>
+            <w:r>
+              <w:rPr>
+                <w:rFonts w:ascii="Segoe UI" w:hAnsi="Segoe UI" w:cs="Segoe UI"/>
+                <w:color w:val="333333"/>
+                <w:sz w:val="24"/>
+                <w:szCs w:val="24"/>
+              </w:rPr>
+              <w:t>Create</w:t>
+            </w:r>
+            <w:proofErr w:type="spellEnd"/>
+            <w:r>
+              <w:rPr>
+                <w:rFonts w:ascii="Segoe UI" w:hAnsi="Segoe UI" w:cs="Segoe UI"/>
+                <w:color w:val="333333"/>
+                <w:sz w:val="24"/>
+                <w:szCs w:val="24"/>
+              </w:rPr>
+              <w:t xml:space="preserve"> question</w:t>
             </w:r>
           </w:p>
         </w:tc>
@@ -1945,8 +3123,560 @@
                 <w:sz w:val="24"/>
                 <w:szCs w:val="24"/>
               </w:rPr>
-              <w:t>To access the control pane</w:t>
-            </w:r>
+              <w:t>I</w:t>
+            </w:r>
+            <w:r>
+              <w:rPr>
+                <w:rFonts w:ascii="Segoe UI" w:hAnsi="Segoe UI" w:cs="Segoe UI"/>
+                <w:color w:val="333333"/>
+                <w:sz w:val="24"/>
+                <w:szCs w:val="24"/>
+              </w:rPr>
+              <w:t xml:space="preserve">t </w:t>
+            </w:r>
+            <w:proofErr w:type="spellStart"/>
+            <w:r>
+              <w:rPr>
+                <w:rFonts w:ascii="Segoe UI" w:hAnsi="Segoe UI" w:cs="Segoe UI"/>
+                <w:color w:val="333333"/>
+                <w:sz w:val="24"/>
+                <w:szCs w:val="24"/>
+              </w:rPr>
+              <w:t>can</w:t>
+            </w:r>
+            <w:proofErr w:type="spellEnd"/>
+            <w:r>
+              <w:rPr>
+                <w:rFonts w:ascii="Segoe UI" w:hAnsi="Segoe UI" w:cs="Segoe UI"/>
+                <w:color w:val="333333"/>
+                <w:sz w:val="24"/>
+                <w:szCs w:val="24"/>
+              </w:rPr>
+              <w:t xml:space="preserve"> </w:t>
+            </w:r>
+            <w:proofErr w:type="spellStart"/>
+            <w:r>
+              <w:rPr>
+                <w:rFonts w:ascii="Segoe UI" w:hAnsi="Segoe UI" w:cs="Segoe UI"/>
+                <w:color w:val="333333"/>
+                <w:sz w:val="24"/>
+                <w:szCs w:val="24"/>
+              </w:rPr>
+              <w:t>be</w:t>
+            </w:r>
+            <w:proofErr w:type="spellEnd"/>
+            <w:r>
+              <w:rPr>
+                <w:rFonts w:ascii="Segoe UI" w:hAnsi="Segoe UI" w:cs="Segoe UI"/>
+                <w:color w:val="333333"/>
+                <w:sz w:val="24"/>
+                <w:szCs w:val="24"/>
+              </w:rPr>
+              <w:t xml:space="preserve"> </w:t>
+            </w:r>
+            <w:proofErr w:type="spellStart"/>
+            <w:r>
+              <w:rPr>
+                <w:rFonts w:ascii="Segoe UI" w:hAnsi="Segoe UI" w:cs="Segoe UI"/>
+                <w:color w:val="333333"/>
+                <w:sz w:val="24"/>
+                <w:szCs w:val="24"/>
+              </w:rPr>
+              <w:t>assigned</w:t>
+            </w:r>
+            <w:proofErr w:type="spellEnd"/>
+            <w:r>
+              <w:rPr>
+                <w:rFonts w:ascii="Segoe UI" w:hAnsi="Segoe UI" w:cs="Segoe UI"/>
+                <w:color w:val="333333"/>
+                <w:sz w:val="24"/>
+                <w:szCs w:val="24"/>
+              </w:rPr>
+              <w:t xml:space="preserve"> </w:t>
+            </w:r>
+            <w:proofErr w:type="spellStart"/>
+            <w:r>
+              <w:rPr>
+                <w:rFonts w:ascii="Segoe UI" w:hAnsi="Segoe UI" w:cs="Segoe UI"/>
+                <w:color w:val="333333"/>
+                <w:sz w:val="24"/>
+                <w:szCs w:val="24"/>
+              </w:rPr>
+              <w:t>to</w:t>
+            </w:r>
+            <w:proofErr w:type="spellEnd"/>
+            <w:r>
+              <w:rPr>
+                <w:rFonts w:ascii="Segoe UI" w:hAnsi="Segoe UI" w:cs="Segoe UI"/>
+                <w:color w:val="333333"/>
+                <w:sz w:val="24"/>
+                <w:szCs w:val="24"/>
+              </w:rPr>
+              <w:t xml:space="preserve"> a </w:t>
+            </w:r>
+            <w:proofErr w:type="spellStart"/>
+            <w:r>
+              <w:rPr>
+                <w:rFonts w:ascii="Segoe UI" w:hAnsi="Segoe UI" w:cs="Segoe UI"/>
+                <w:color w:val="333333"/>
+                <w:sz w:val="24"/>
+                <w:szCs w:val="24"/>
+              </w:rPr>
+              <w:t>presentation</w:t>
+            </w:r>
+            <w:proofErr w:type="spellEnd"/>
+          </w:p>
+        </w:tc>
+      </w:tr>
+      <w:tr>
+        <w:tc>
+          <w:tcPr>
+            <w:tcW w:w="0" w:type="auto"/>
+            <w:tcBorders>
+              <w:top w:val="single" w:sz="6" w:space="0" w:color="DDDDDD"/>
+              <w:left w:val="single" w:sz="6" w:space="0" w:color="DDDDDD"/>
+              <w:bottom w:val="single" w:sz="6" w:space="0" w:color="DDDDDD"/>
+              <w:right w:val="single" w:sz="6" w:space="0" w:color="DDDDDD"/>
+            </w:tcBorders>
+            <w:shd w:val="clear" w:color="auto" w:fill="FFFFFF"/>
+            <w:tcMar>
+              <w:top w:w="90" w:type="dxa"/>
+              <w:left w:w="195" w:type="dxa"/>
+              <w:bottom w:w="90" w:type="dxa"/>
+              <w:right w:w="195" w:type="dxa"/>
+            </w:tcMar>
+            <w:vAlign w:val="center"/>
+          </w:tcPr>
+          <w:p>
+            <w:pPr>
+              <w:spacing w:after="240" w:line="240" w:lineRule="auto"/>
+              <w:rPr>
+                <w:rFonts w:ascii="Segoe UI" w:hAnsi="Segoe UI" w:cs="Segoe UI"/>
+                <w:color w:val="333333"/>
+                <w:sz w:val="24"/>
+                <w:szCs w:val="24"/>
+              </w:rPr>
+            </w:pPr>
+            <w:r>
+              <w:rPr>
+                <w:rFonts w:ascii="Segoe UI" w:hAnsi="Segoe UI" w:cs="Segoe UI"/>
+                <w:color w:val="333333"/>
+                <w:sz w:val="24"/>
+                <w:szCs w:val="24"/>
+              </w:rPr>
+              <w:t>Teacher</w:t>
+            </w:r>
+          </w:p>
+        </w:tc>
+        <w:tc>
+          <w:tcPr>
+            <w:tcW w:w="4216" w:type="dxa"/>
+            <w:tcBorders>
+              <w:top w:val="single" w:sz="6" w:space="0" w:color="DDDDDD"/>
+              <w:left w:val="single" w:sz="6" w:space="0" w:color="DDDDDD"/>
+              <w:bottom w:val="single" w:sz="6" w:space="0" w:color="DDDDDD"/>
+              <w:right w:val="single" w:sz="6" w:space="0" w:color="DDDDDD"/>
+            </w:tcBorders>
+            <w:shd w:val="clear" w:color="auto" w:fill="FFFFFF"/>
+            <w:tcMar>
+              <w:top w:w="90" w:type="dxa"/>
+              <w:left w:w="195" w:type="dxa"/>
+              <w:bottom w:w="90" w:type="dxa"/>
+              <w:right w:w="195" w:type="dxa"/>
+            </w:tcMar>
+            <w:vAlign w:val="center"/>
+          </w:tcPr>
+          <w:p>
+            <w:pPr>
+              <w:spacing w:after="240" w:line="240" w:lineRule="auto"/>
+              <w:rPr>
+                <w:rFonts w:ascii="Segoe UI" w:hAnsi="Segoe UI" w:cs="Segoe UI"/>
+                <w:color w:val="333333"/>
+                <w:sz w:val="24"/>
+                <w:szCs w:val="24"/>
+              </w:rPr>
+            </w:pPr>
+            <w:proofErr w:type="spellStart"/>
+            <w:r>
+              <w:rPr>
+                <w:rFonts w:ascii="Segoe UI" w:hAnsi="Segoe UI" w:cs="Segoe UI"/>
+                <w:color w:val="333333"/>
+                <w:sz w:val="24"/>
+                <w:szCs w:val="24"/>
+              </w:rPr>
+              <w:t>Edit</w:t>
+            </w:r>
+            <w:proofErr w:type="spellEnd"/>
+            <w:r>
+              <w:rPr>
+                <w:rFonts w:ascii="Segoe UI" w:hAnsi="Segoe UI" w:cs="Segoe UI"/>
+                <w:color w:val="333333"/>
+                <w:sz w:val="24"/>
+                <w:szCs w:val="24"/>
+              </w:rPr>
+              <w:t xml:space="preserve"> question</w:t>
+            </w:r>
+          </w:p>
+        </w:tc>
+        <w:tc>
+          <w:tcPr>
+            <w:tcW w:w="4252" w:type="dxa"/>
+            <w:tcBorders>
+              <w:top w:val="single" w:sz="6" w:space="0" w:color="DDDDDD"/>
+              <w:left w:val="single" w:sz="6" w:space="0" w:color="DDDDDD"/>
+              <w:bottom w:val="single" w:sz="6" w:space="0" w:color="DDDDDD"/>
+              <w:right w:val="single" w:sz="6" w:space="0" w:color="DDDDDD"/>
+            </w:tcBorders>
+            <w:shd w:val="clear" w:color="auto" w:fill="FFFFFF"/>
+            <w:tcMar>
+              <w:top w:w="90" w:type="dxa"/>
+              <w:left w:w="195" w:type="dxa"/>
+              <w:bottom w:w="90" w:type="dxa"/>
+              <w:right w:w="195" w:type="dxa"/>
+            </w:tcMar>
+            <w:vAlign w:val="center"/>
+          </w:tcPr>
+          <w:p>
+            <w:pPr>
+              <w:spacing w:after="240" w:line="240" w:lineRule="auto"/>
+              <w:rPr>
+                <w:rFonts w:ascii="Segoe UI" w:hAnsi="Segoe UI" w:cs="Segoe UI"/>
+                <w:color w:val="333333"/>
+                <w:sz w:val="24"/>
+                <w:szCs w:val="24"/>
+              </w:rPr>
+            </w:pPr>
+            <w:r>
+              <w:rPr>
+                <w:rFonts w:ascii="Segoe UI" w:hAnsi="Segoe UI" w:cs="Segoe UI"/>
+                <w:color w:val="333333"/>
+                <w:sz w:val="24"/>
+                <w:szCs w:val="24"/>
+              </w:rPr>
+              <w:t xml:space="preserve">I </w:t>
+            </w:r>
+            <w:proofErr w:type="spellStart"/>
+            <w:r>
+              <w:rPr>
+                <w:rFonts w:ascii="Segoe UI" w:hAnsi="Segoe UI" w:cs="Segoe UI"/>
+                <w:color w:val="333333"/>
+                <w:sz w:val="24"/>
+                <w:szCs w:val="24"/>
+              </w:rPr>
+              <w:t>can</w:t>
+            </w:r>
+            <w:proofErr w:type="spellEnd"/>
+            <w:r>
+              <w:rPr>
+                <w:rFonts w:ascii="Segoe UI" w:hAnsi="Segoe UI" w:cs="Segoe UI"/>
+                <w:color w:val="333333"/>
+                <w:sz w:val="24"/>
+                <w:szCs w:val="24"/>
+              </w:rPr>
+              <w:t xml:space="preserve"> change </w:t>
+            </w:r>
+            <w:proofErr w:type="spellStart"/>
+            <w:r>
+              <w:rPr>
+                <w:rFonts w:ascii="Segoe UI" w:hAnsi="Segoe UI" w:cs="Segoe UI"/>
+                <w:color w:val="333333"/>
+                <w:sz w:val="24"/>
+                <w:szCs w:val="24"/>
+              </w:rPr>
+              <w:t>my</w:t>
+            </w:r>
+            <w:proofErr w:type="spellEnd"/>
+            <w:r>
+              <w:rPr>
+                <w:rFonts w:ascii="Segoe UI" w:hAnsi="Segoe UI" w:cs="Segoe UI"/>
+                <w:color w:val="333333"/>
+                <w:sz w:val="24"/>
+                <w:szCs w:val="24"/>
+              </w:rPr>
+              <w:t xml:space="preserve"> </w:t>
+            </w:r>
+            <w:proofErr w:type="spellStart"/>
+            <w:r>
+              <w:rPr>
+                <w:rFonts w:ascii="Segoe UI" w:hAnsi="Segoe UI" w:cs="Segoe UI"/>
+                <w:color w:val="333333"/>
+                <w:sz w:val="24"/>
+                <w:szCs w:val="24"/>
+              </w:rPr>
+              <w:t>questions</w:t>
+            </w:r>
+            <w:proofErr w:type="spellEnd"/>
+            <w:r>
+              <w:rPr>
+                <w:rFonts w:ascii="Segoe UI" w:hAnsi="Segoe UI" w:cs="Segoe UI"/>
+                <w:color w:val="333333"/>
+                <w:sz w:val="24"/>
+                <w:szCs w:val="24"/>
+              </w:rPr>
+              <w:t xml:space="preserve"> later on</w:t>
+            </w:r>
+          </w:p>
+        </w:tc>
+      </w:tr>
+      <w:tr>
+        <w:tc>
+          <w:tcPr>
+            <w:tcW w:w="0" w:type="auto"/>
+            <w:tcBorders>
+              <w:top w:val="single" w:sz="6" w:space="0" w:color="DDDDDD"/>
+              <w:left w:val="single" w:sz="6" w:space="0" w:color="DDDDDD"/>
+              <w:bottom w:val="single" w:sz="6" w:space="0" w:color="DDDDDD"/>
+              <w:right w:val="single" w:sz="6" w:space="0" w:color="DDDDDD"/>
+            </w:tcBorders>
+            <w:shd w:val="clear" w:color="auto" w:fill="FFFFFF"/>
+            <w:tcMar>
+              <w:top w:w="90" w:type="dxa"/>
+              <w:left w:w="195" w:type="dxa"/>
+              <w:bottom w:w="90" w:type="dxa"/>
+              <w:right w:w="195" w:type="dxa"/>
+            </w:tcMar>
+            <w:vAlign w:val="center"/>
+          </w:tcPr>
+          <w:p>
+            <w:pPr>
+              <w:spacing w:after="240" w:line="240" w:lineRule="auto"/>
+              <w:rPr>
+                <w:rFonts w:ascii="Segoe UI" w:hAnsi="Segoe UI" w:cs="Segoe UI"/>
+                <w:color w:val="333333"/>
+                <w:sz w:val="24"/>
+                <w:szCs w:val="24"/>
+              </w:rPr>
+            </w:pPr>
+            <w:r>
+              <w:rPr>
+                <w:rFonts w:ascii="Segoe UI" w:hAnsi="Segoe UI" w:cs="Segoe UI"/>
+                <w:color w:val="333333"/>
+                <w:sz w:val="24"/>
+                <w:szCs w:val="24"/>
+              </w:rPr>
+              <w:t>Teacher</w:t>
+            </w:r>
+          </w:p>
+        </w:tc>
+        <w:tc>
+          <w:tcPr>
+            <w:tcW w:w="4216" w:type="dxa"/>
+            <w:tcBorders>
+              <w:top w:val="single" w:sz="6" w:space="0" w:color="DDDDDD"/>
+              <w:left w:val="single" w:sz="6" w:space="0" w:color="DDDDDD"/>
+              <w:bottom w:val="single" w:sz="6" w:space="0" w:color="DDDDDD"/>
+              <w:right w:val="single" w:sz="6" w:space="0" w:color="DDDDDD"/>
+            </w:tcBorders>
+            <w:shd w:val="clear" w:color="auto" w:fill="FFFFFF"/>
+            <w:tcMar>
+              <w:top w:w="90" w:type="dxa"/>
+              <w:left w:w="195" w:type="dxa"/>
+              <w:bottom w:w="90" w:type="dxa"/>
+              <w:right w:w="195" w:type="dxa"/>
+            </w:tcMar>
+            <w:vAlign w:val="center"/>
+          </w:tcPr>
+          <w:p>
+            <w:pPr>
+              <w:spacing w:after="240" w:line="240" w:lineRule="auto"/>
+              <w:rPr>
+                <w:rFonts w:ascii="Segoe UI" w:hAnsi="Segoe UI" w:cs="Segoe UI"/>
+                <w:color w:val="333333"/>
+                <w:sz w:val="24"/>
+                <w:szCs w:val="24"/>
+              </w:rPr>
+            </w:pPr>
+            <w:proofErr w:type="spellStart"/>
+            <w:r>
+              <w:rPr>
+                <w:rFonts w:ascii="Segoe UI" w:hAnsi="Segoe UI" w:cs="Segoe UI"/>
+                <w:color w:val="333333"/>
+                <w:sz w:val="24"/>
+                <w:szCs w:val="24"/>
+              </w:rPr>
+              <w:t>Remove</w:t>
+            </w:r>
+            <w:proofErr w:type="spellEnd"/>
+            <w:r>
+              <w:rPr>
+                <w:rFonts w:ascii="Segoe UI" w:hAnsi="Segoe UI" w:cs="Segoe UI"/>
+                <w:color w:val="333333"/>
+                <w:sz w:val="24"/>
+                <w:szCs w:val="24"/>
+              </w:rPr>
+              <w:t xml:space="preserve"> question</w:t>
+            </w:r>
+          </w:p>
+        </w:tc>
+        <w:tc>
+          <w:tcPr>
+            <w:tcW w:w="4252" w:type="dxa"/>
+            <w:tcBorders>
+              <w:top w:val="single" w:sz="6" w:space="0" w:color="DDDDDD"/>
+              <w:left w:val="single" w:sz="6" w:space="0" w:color="DDDDDD"/>
+              <w:bottom w:val="single" w:sz="6" w:space="0" w:color="DDDDDD"/>
+              <w:right w:val="single" w:sz="6" w:space="0" w:color="DDDDDD"/>
+            </w:tcBorders>
+            <w:shd w:val="clear" w:color="auto" w:fill="FFFFFF"/>
+            <w:tcMar>
+              <w:top w:w="90" w:type="dxa"/>
+              <w:left w:w="195" w:type="dxa"/>
+              <w:bottom w:w="90" w:type="dxa"/>
+              <w:right w:w="195" w:type="dxa"/>
+            </w:tcMar>
+            <w:vAlign w:val="center"/>
+          </w:tcPr>
+          <w:p>
+            <w:pPr>
+              <w:spacing w:after="240" w:line="240" w:lineRule="auto"/>
+              <w:rPr>
+                <w:rFonts w:ascii="Segoe UI" w:hAnsi="Segoe UI" w:cs="Segoe UI"/>
+                <w:color w:val="333333"/>
+                <w:sz w:val="24"/>
+                <w:szCs w:val="24"/>
+              </w:rPr>
+            </w:pPr>
+            <w:r>
+              <w:rPr>
+                <w:rFonts w:ascii="Segoe UI" w:hAnsi="Segoe UI" w:cs="Segoe UI"/>
+                <w:color w:val="333333"/>
+                <w:sz w:val="24"/>
+                <w:szCs w:val="24"/>
+              </w:rPr>
+              <w:t xml:space="preserve">I </w:t>
+            </w:r>
+            <w:proofErr w:type="spellStart"/>
+            <w:r>
+              <w:rPr>
+                <w:rFonts w:ascii="Segoe UI" w:hAnsi="Segoe UI" w:cs="Segoe UI"/>
+                <w:color w:val="333333"/>
+                <w:sz w:val="24"/>
+                <w:szCs w:val="24"/>
+              </w:rPr>
+              <w:t>can</w:t>
+            </w:r>
+            <w:proofErr w:type="spellEnd"/>
+            <w:r>
+              <w:rPr>
+                <w:rFonts w:ascii="Segoe UI" w:hAnsi="Segoe UI" w:cs="Segoe UI"/>
+                <w:color w:val="333333"/>
+                <w:sz w:val="24"/>
+                <w:szCs w:val="24"/>
+              </w:rPr>
+              <w:t xml:space="preserve"> </w:t>
+            </w:r>
+            <w:proofErr w:type="spellStart"/>
+            <w:r>
+              <w:rPr>
+                <w:rFonts w:ascii="Segoe UI" w:hAnsi="Segoe UI" w:cs="Segoe UI"/>
+                <w:color w:val="333333"/>
+                <w:sz w:val="24"/>
+                <w:szCs w:val="24"/>
+              </w:rPr>
+              <w:t>remove</w:t>
+            </w:r>
+            <w:proofErr w:type="spellEnd"/>
+            <w:r>
+              <w:rPr>
+                <w:rFonts w:ascii="Segoe UI" w:hAnsi="Segoe UI" w:cs="Segoe UI"/>
+                <w:color w:val="333333"/>
+                <w:sz w:val="24"/>
+                <w:szCs w:val="24"/>
+              </w:rPr>
+              <w:t xml:space="preserve"> </w:t>
+            </w:r>
+            <w:proofErr w:type="spellStart"/>
+            <w:r>
+              <w:rPr>
+                <w:rFonts w:ascii="Segoe UI" w:hAnsi="Segoe UI" w:cs="Segoe UI"/>
+                <w:color w:val="333333"/>
+                <w:sz w:val="24"/>
+                <w:szCs w:val="24"/>
+              </w:rPr>
+              <w:t>questions</w:t>
+            </w:r>
+            <w:proofErr w:type="spellEnd"/>
+            <w:r>
+              <w:rPr>
+                <w:rFonts w:ascii="Segoe UI" w:hAnsi="Segoe UI" w:cs="Segoe UI"/>
+                <w:color w:val="333333"/>
+                <w:sz w:val="24"/>
+                <w:szCs w:val="24"/>
+              </w:rPr>
+              <w:t xml:space="preserve"> </w:t>
+            </w:r>
+            <w:proofErr w:type="spellStart"/>
+            <w:r>
+              <w:rPr>
+                <w:rFonts w:ascii="Segoe UI" w:hAnsi="Segoe UI" w:cs="Segoe UI"/>
+                <w:color w:val="333333"/>
+                <w:sz w:val="24"/>
+                <w:szCs w:val="24"/>
+              </w:rPr>
+              <w:t>that</w:t>
+            </w:r>
+            <w:proofErr w:type="spellEnd"/>
+            <w:r>
+              <w:rPr>
+                <w:rFonts w:ascii="Segoe UI" w:hAnsi="Segoe UI" w:cs="Segoe UI"/>
+                <w:color w:val="333333"/>
+                <w:sz w:val="24"/>
+                <w:szCs w:val="24"/>
+              </w:rPr>
+              <w:t xml:space="preserve"> I </w:t>
+            </w:r>
+            <w:proofErr w:type="spellStart"/>
+            <w:r>
+              <w:rPr>
+                <w:rFonts w:ascii="Segoe UI" w:hAnsi="Segoe UI" w:cs="Segoe UI"/>
+                <w:color w:val="333333"/>
+                <w:sz w:val="24"/>
+                <w:szCs w:val="24"/>
+              </w:rPr>
+              <w:t>don’t</w:t>
+            </w:r>
+            <w:proofErr w:type="spellEnd"/>
+            <w:r>
+              <w:rPr>
+                <w:rFonts w:ascii="Segoe UI" w:hAnsi="Segoe UI" w:cs="Segoe UI"/>
+                <w:color w:val="333333"/>
+                <w:sz w:val="24"/>
+                <w:szCs w:val="24"/>
+              </w:rPr>
+              <w:t xml:space="preserve"> </w:t>
+            </w:r>
+            <w:proofErr w:type="spellStart"/>
+            <w:r>
+              <w:rPr>
+                <w:rFonts w:ascii="Segoe UI" w:hAnsi="Segoe UI" w:cs="Segoe UI"/>
+                <w:color w:val="333333"/>
+                <w:sz w:val="24"/>
+                <w:szCs w:val="24"/>
+              </w:rPr>
+              <w:lastRenderedPageBreak/>
+              <w:t>need</w:t>
+            </w:r>
+            <w:proofErr w:type="spellEnd"/>
+            <w:r>
+              <w:rPr>
+                <w:rFonts w:ascii="Segoe UI" w:hAnsi="Segoe UI" w:cs="Segoe UI"/>
+                <w:color w:val="333333"/>
+                <w:sz w:val="24"/>
+                <w:szCs w:val="24"/>
+              </w:rPr>
+              <w:t xml:space="preserve"> </w:t>
+            </w:r>
+            <w:proofErr w:type="spellStart"/>
+            <w:r>
+              <w:rPr>
+                <w:rFonts w:ascii="Segoe UI" w:hAnsi="Segoe UI" w:cs="Segoe UI"/>
+                <w:color w:val="333333"/>
+                <w:sz w:val="24"/>
+                <w:szCs w:val="24"/>
+              </w:rPr>
+              <w:t>anymore</w:t>
+            </w:r>
+            <w:proofErr w:type="spellEnd"/>
           </w:p>
         </w:tc>
       </w:tr>
@@ -1987,6 +3717,7 @@
                 <w:sz w:val="24"/>
                 <w:szCs w:val="24"/>
               </w:rPr>
+              <w:lastRenderedPageBreak/>
               <w:t>Teacher</w:t>
             </w:r>
           </w:p>
@@ -2027,7 +3758,27 @@
                 <w:sz w:val="24"/>
                 <w:szCs w:val="24"/>
               </w:rPr>
-              <w:t>Create presentation</w:t>
+              <w:t xml:space="preserve">Set </w:t>
+            </w:r>
+            <w:proofErr w:type="spellStart"/>
+            <w:r>
+              <w:rPr>
+                <w:rFonts w:ascii="Segoe UI" w:hAnsi="Segoe UI" w:cs="Segoe UI"/>
+                <w:color w:val="333333"/>
+                <w:sz w:val="24"/>
+                <w:szCs w:val="24"/>
+              </w:rPr>
+              <w:t>the</w:t>
+            </w:r>
+            <w:proofErr w:type="spellEnd"/>
+            <w:r>
+              <w:rPr>
+                <w:rFonts w:ascii="Segoe UI" w:hAnsi="Segoe UI" w:cs="Segoe UI"/>
+                <w:color w:val="333333"/>
+                <w:sz w:val="24"/>
+                <w:szCs w:val="24"/>
+              </w:rPr>
+              <w:t xml:space="preserve"> type of a question</w:t>
             </w:r>
           </w:p>
         </w:tc>
@@ -2067,7 +3818,87 @@
                 <w:sz w:val="24"/>
                 <w:szCs w:val="24"/>
               </w:rPr>
-              <w:t>I can assign questions</w:t>
+              <w:t xml:space="preserve">It </w:t>
+            </w:r>
+            <w:proofErr w:type="spellStart"/>
+            <w:r>
+              <w:rPr>
+                <w:rFonts w:ascii="Segoe UI" w:hAnsi="Segoe UI" w:cs="Segoe UI"/>
+                <w:color w:val="333333"/>
+                <w:sz w:val="24"/>
+                <w:szCs w:val="24"/>
+              </w:rPr>
+              <w:t>can</w:t>
+            </w:r>
+            <w:proofErr w:type="spellEnd"/>
+            <w:r>
+              <w:rPr>
+                <w:rFonts w:ascii="Segoe UI" w:hAnsi="Segoe UI" w:cs="Segoe UI"/>
+                <w:color w:val="333333"/>
+                <w:sz w:val="24"/>
+                <w:szCs w:val="24"/>
+              </w:rPr>
+              <w:t xml:space="preserve"> </w:t>
+            </w:r>
+            <w:proofErr w:type="spellStart"/>
+            <w:r>
+              <w:rPr>
+                <w:rFonts w:ascii="Segoe UI" w:hAnsi="Segoe UI" w:cs="Segoe UI"/>
+                <w:color w:val="333333"/>
+                <w:sz w:val="24"/>
+                <w:szCs w:val="24"/>
+              </w:rPr>
+              <w:t>be</w:t>
+            </w:r>
+            <w:proofErr w:type="spellEnd"/>
+            <w:r>
+              <w:rPr>
+                <w:rFonts w:ascii="Segoe UI" w:hAnsi="Segoe UI" w:cs="Segoe UI"/>
+                <w:color w:val="333333"/>
+                <w:sz w:val="24"/>
+                <w:szCs w:val="24"/>
+              </w:rPr>
+              <w:t xml:space="preserve"> set </w:t>
+            </w:r>
+            <w:proofErr w:type="spellStart"/>
+            <w:r>
+              <w:rPr>
+                <w:rFonts w:ascii="Segoe UI" w:hAnsi="Segoe UI" w:cs="Segoe UI"/>
+                <w:color w:val="333333"/>
+                <w:sz w:val="24"/>
+                <w:szCs w:val="24"/>
+              </w:rPr>
+              <w:t>to</w:t>
+            </w:r>
+            <w:proofErr w:type="spellEnd"/>
+            <w:r>
+              <w:rPr>
+                <w:rFonts w:ascii="Segoe UI" w:hAnsi="Segoe UI" w:cs="Segoe UI"/>
+                <w:color w:val="333333"/>
+                <w:sz w:val="24"/>
+                <w:szCs w:val="24"/>
+              </w:rPr>
+              <w:t xml:space="preserve"> multiple </w:t>
+            </w:r>
+            <w:proofErr w:type="spellStart"/>
+            <w:r>
+              <w:rPr>
+                <w:rFonts w:ascii="Segoe UI" w:hAnsi="Segoe UI" w:cs="Segoe UI"/>
+                <w:color w:val="333333"/>
+                <w:sz w:val="24"/>
+                <w:szCs w:val="24"/>
+              </w:rPr>
+              <w:t>choice</w:t>
+            </w:r>
+            <w:proofErr w:type="spellEnd"/>
+            <w:r>
+              <w:rPr>
+                <w:rFonts w:ascii="Segoe UI" w:hAnsi="Segoe UI" w:cs="Segoe UI"/>
+                <w:color w:val="333333"/>
+                <w:sz w:val="24"/>
+                <w:szCs w:val="24"/>
+              </w:rPr>
+              <w:t xml:space="preserve"> or open question</w:t>
             </w:r>
           </w:p>
         </w:tc>
@@ -2149,8 +3980,39 @@
                 <w:sz w:val="24"/>
                 <w:szCs w:val="24"/>
               </w:rPr>
-              <w:t>Create question</w:t>
-            </w:r>
+              <w:t xml:space="preserve">See </w:t>
+            </w:r>
+            <w:proofErr w:type="spellStart"/>
+            <w:r>
+              <w:rPr>
+                <w:rFonts w:ascii="Segoe UI" w:hAnsi="Segoe UI" w:cs="Segoe UI"/>
+                <w:color w:val="333333"/>
+                <w:sz w:val="24"/>
+                <w:szCs w:val="24"/>
+              </w:rPr>
+              <w:t>answers</w:t>
+            </w:r>
+            <w:proofErr w:type="spellEnd"/>
+            <w:r>
+              <w:rPr>
+                <w:rFonts w:ascii="Segoe UI" w:hAnsi="Segoe UI" w:cs="Segoe UI"/>
+                <w:color w:val="333333"/>
+                <w:sz w:val="24"/>
+                <w:szCs w:val="24"/>
+              </w:rPr>
+              <w:t xml:space="preserve"> in a bar </w:t>
+            </w:r>
+            <w:proofErr w:type="spellStart"/>
+            <w:r>
+              <w:rPr>
+                <w:rFonts w:ascii="Segoe UI" w:hAnsi="Segoe UI" w:cs="Segoe UI"/>
+                <w:color w:val="333333"/>
+                <w:sz w:val="24"/>
+                <w:szCs w:val="24"/>
+              </w:rPr>
+              <w:t>chart</w:t>
+            </w:r>
+            <w:proofErr w:type="spellEnd"/>
           </w:p>
         </w:tc>
         <w:tc>
@@ -2189,8 +4051,79 @@
                 <w:sz w:val="24"/>
                 <w:szCs w:val="24"/>
               </w:rPr>
-              <w:t>Itt can be assigned to a presentation</w:t>
-            </w:r>
+              <w:t xml:space="preserve">I have a </w:t>
+            </w:r>
+            <w:proofErr w:type="spellStart"/>
+            <w:r>
+              <w:rPr>
+                <w:rFonts w:ascii="Segoe UI" w:hAnsi="Segoe UI" w:cs="Segoe UI"/>
+                <w:color w:val="333333"/>
+                <w:sz w:val="24"/>
+                <w:szCs w:val="24"/>
+              </w:rPr>
+              <w:t>good</w:t>
+            </w:r>
+            <w:proofErr w:type="spellEnd"/>
+            <w:r>
+              <w:rPr>
+                <w:rFonts w:ascii="Segoe UI" w:hAnsi="Segoe UI" w:cs="Segoe UI"/>
+                <w:color w:val="333333"/>
+                <w:sz w:val="24"/>
+                <w:szCs w:val="24"/>
+              </w:rPr>
+              <w:t xml:space="preserve"> </w:t>
+            </w:r>
+            <w:proofErr w:type="spellStart"/>
+            <w:r>
+              <w:rPr>
+                <w:rFonts w:ascii="Segoe UI" w:hAnsi="Segoe UI" w:cs="Segoe UI"/>
+                <w:color w:val="333333"/>
+                <w:sz w:val="24"/>
+                <w:szCs w:val="24"/>
+              </w:rPr>
+              <w:t>overview</w:t>
+            </w:r>
+            <w:proofErr w:type="spellEnd"/>
+            <w:r>
+              <w:rPr>
+                <w:rFonts w:ascii="Segoe UI" w:hAnsi="Segoe UI" w:cs="Segoe UI"/>
+                <w:color w:val="333333"/>
+                <w:sz w:val="24"/>
+                <w:szCs w:val="24"/>
+              </w:rPr>
+              <w:t xml:space="preserve"> of </w:t>
+            </w:r>
+            <w:proofErr w:type="spellStart"/>
+            <w:r>
+              <w:rPr>
+                <w:rFonts w:ascii="Segoe UI" w:hAnsi="Segoe UI" w:cs="Segoe UI"/>
+                <w:color w:val="333333"/>
+                <w:sz w:val="24"/>
+                <w:szCs w:val="24"/>
+              </w:rPr>
+              <w:t>the</w:t>
+            </w:r>
+            <w:proofErr w:type="spellEnd"/>
+            <w:r>
+              <w:rPr>
+                <w:rFonts w:ascii="Segoe UI" w:hAnsi="Segoe UI" w:cs="Segoe UI"/>
+                <w:color w:val="333333"/>
+                <w:sz w:val="24"/>
+                <w:szCs w:val="24"/>
+              </w:rPr>
+              <w:t xml:space="preserve"> </w:t>
+            </w:r>
+            <w:proofErr w:type="spellStart"/>
+            <w:r>
+              <w:rPr>
+                <w:rFonts w:ascii="Segoe UI" w:hAnsi="Segoe UI" w:cs="Segoe UI"/>
+                <w:color w:val="333333"/>
+                <w:sz w:val="24"/>
+                <w:szCs w:val="24"/>
+              </w:rPr>
+              <w:t>answers</w:t>
+            </w:r>
+            <w:proofErr w:type="spellEnd"/>
           </w:p>
         </w:tc>
       </w:tr>
@@ -2271,8 +4204,139 @@
                 <w:sz w:val="24"/>
                 <w:szCs w:val="24"/>
               </w:rPr>
-              <w:t>Set the type of a question</w:t>
-            </w:r>
+              <w:t xml:space="preserve">Be </w:t>
+            </w:r>
+            <w:proofErr w:type="spellStart"/>
+            <w:r>
+              <w:rPr>
+                <w:rFonts w:ascii="Segoe UI" w:hAnsi="Segoe UI" w:cs="Segoe UI"/>
+                <w:color w:val="333333"/>
+                <w:sz w:val="24"/>
+                <w:szCs w:val="24"/>
+              </w:rPr>
+              <w:t>able</w:t>
+            </w:r>
+            <w:proofErr w:type="spellEnd"/>
+            <w:r>
+              <w:rPr>
+                <w:rFonts w:ascii="Segoe UI" w:hAnsi="Segoe UI" w:cs="Segoe UI"/>
+                <w:color w:val="333333"/>
+                <w:sz w:val="24"/>
+                <w:szCs w:val="24"/>
+              </w:rPr>
+              <w:t xml:space="preserve"> </w:t>
+            </w:r>
+            <w:proofErr w:type="spellStart"/>
+            <w:r>
+              <w:rPr>
+                <w:rFonts w:ascii="Segoe UI" w:hAnsi="Segoe UI" w:cs="Segoe UI"/>
+                <w:color w:val="333333"/>
+                <w:sz w:val="24"/>
+                <w:szCs w:val="24"/>
+              </w:rPr>
+              <w:t>to</w:t>
+            </w:r>
+            <w:proofErr w:type="spellEnd"/>
+            <w:r>
+              <w:rPr>
+                <w:rFonts w:ascii="Segoe UI" w:hAnsi="Segoe UI" w:cs="Segoe UI"/>
+                <w:color w:val="333333"/>
+                <w:sz w:val="24"/>
+                <w:szCs w:val="24"/>
+              </w:rPr>
+              <w:t xml:space="preserve"> </w:t>
+            </w:r>
+            <w:proofErr w:type="spellStart"/>
+            <w:r>
+              <w:rPr>
+                <w:rFonts w:ascii="Segoe UI" w:hAnsi="Segoe UI" w:cs="Segoe UI"/>
+                <w:color w:val="333333"/>
+                <w:sz w:val="24"/>
+                <w:szCs w:val="24"/>
+              </w:rPr>
+              <w:t>see</w:t>
+            </w:r>
+            <w:proofErr w:type="spellEnd"/>
+            <w:r>
+              <w:rPr>
+                <w:rFonts w:ascii="Segoe UI" w:hAnsi="Segoe UI" w:cs="Segoe UI"/>
+                <w:color w:val="333333"/>
+                <w:sz w:val="24"/>
+                <w:szCs w:val="24"/>
+              </w:rPr>
+              <w:t xml:space="preserve"> </w:t>
+            </w:r>
+            <w:proofErr w:type="spellStart"/>
+            <w:r>
+              <w:rPr>
+                <w:rFonts w:ascii="Segoe UI" w:hAnsi="Segoe UI" w:cs="Segoe UI"/>
+                <w:color w:val="333333"/>
+                <w:sz w:val="24"/>
+                <w:szCs w:val="24"/>
+              </w:rPr>
+              <w:t>the</w:t>
+            </w:r>
+            <w:proofErr w:type="spellEnd"/>
+            <w:r>
+              <w:rPr>
+                <w:rFonts w:ascii="Segoe UI" w:hAnsi="Segoe UI" w:cs="Segoe UI"/>
+                <w:color w:val="333333"/>
+                <w:sz w:val="24"/>
+                <w:szCs w:val="24"/>
+              </w:rPr>
+              <w:t xml:space="preserve"> </w:t>
+            </w:r>
+            <w:proofErr w:type="spellStart"/>
+            <w:r>
+              <w:rPr>
+                <w:rFonts w:ascii="Segoe UI" w:hAnsi="Segoe UI" w:cs="Segoe UI"/>
+                <w:color w:val="333333"/>
+                <w:sz w:val="24"/>
+                <w:szCs w:val="24"/>
+              </w:rPr>
+              <w:t>history</w:t>
+            </w:r>
+            <w:proofErr w:type="spellEnd"/>
+            <w:r>
+              <w:rPr>
+                <w:rFonts w:ascii="Segoe UI" w:hAnsi="Segoe UI" w:cs="Segoe UI"/>
+                <w:color w:val="333333"/>
+                <w:sz w:val="24"/>
+                <w:szCs w:val="24"/>
+              </w:rPr>
+              <w:t xml:space="preserve"> of </w:t>
+            </w:r>
+            <w:proofErr w:type="spellStart"/>
+            <w:r>
+              <w:rPr>
+                <w:rFonts w:ascii="Segoe UI" w:hAnsi="Segoe UI" w:cs="Segoe UI"/>
+                <w:color w:val="333333"/>
+                <w:sz w:val="24"/>
+                <w:szCs w:val="24"/>
+              </w:rPr>
+              <w:t>all</w:t>
+            </w:r>
+            <w:proofErr w:type="spellEnd"/>
+            <w:r>
+              <w:rPr>
+                <w:rFonts w:ascii="Segoe UI" w:hAnsi="Segoe UI" w:cs="Segoe UI"/>
+                <w:color w:val="333333"/>
+                <w:sz w:val="24"/>
+                <w:szCs w:val="24"/>
+              </w:rPr>
+              <w:t xml:space="preserve"> </w:t>
+            </w:r>
+            <w:proofErr w:type="spellStart"/>
+            <w:r>
+              <w:rPr>
+                <w:rFonts w:ascii="Segoe UI" w:hAnsi="Segoe UI" w:cs="Segoe UI"/>
+                <w:color w:val="333333"/>
+                <w:sz w:val="24"/>
+                <w:szCs w:val="24"/>
+              </w:rPr>
+              <w:t>answers</w:t>
+            </w:r>
+            <w:proofErr w:type="spellEnd"/>
           </w:p>
         </w:tc>
         <w:tc>
@@ -2311,7 +4375,47 @@
                 <w:sz w:val="24"/>
                 <w:szCs w:val="24"/>
               </w:rPr>
-              <w:t>It can be set to multiple choice or open question</w:t>
+              <w:t xml:space="preserve">I </w:t>
+            </w:r>
+            <w:proofErr w:type="spellStart"/>
+            <w:r>
+              <w:rPr>
+                <w:rFonts w:ascii="Segoe UI" w:hAnsi="Segoe UI" w:cs="Segoe UI"/>
+                <w:color w:val="333333"/>
+                <w:sz w:val="24"/>
+                <w:szCs w:val="24"/>
+              </w:rPr>
+              <w:t>can</w:t>
+            </w:r>
+            <w:proofErr w:type="spellEnd"/>
+            <w:r>
+              <w:rPr>
+                <w:rFonts w:ascii="Segoe UI" w:hAnsi="Segoe UI" w:cs="Segoe UI"/>
+                <w:color w:val="333333"/>
+                <w:sz w:val="24"/>
+                <w:szCs w:val="24"/>
+              </w:rPr>
+              <w:t xml:space="preserve"> review </w:t>
+            </w:r>
+            <w:proofErr w:type="spellStart"/>
+            <w:r>
+              <w:rPr>
+                <w:rFonts w:ascii="Segoe UI" w:hAnsi="Segoe UI" w:cs="Segoe UI"/>
+                <w:color w:val="333333"/>
+                <w:sz w:val="24"/>
+                <w:szCs w:val="24"/>
+              </w:rPr>
+              <w:t>them</w:t>
+            </w:r>
+            <w:proofErr w:type="spellEnd"/>
+            <w:r>
+              <w:rPr>
+                <w:rFonts w:ascii="Segoe UI" w:hAnsi="Segoe UI" w:cs="Segoe UI"/>
+                <w:color w:val="333333"/>
+                <w:sz w:val="24"/>
+                <w:szCs w:val="24"/>
+              </w:rPr>
+              <w:t xml:space="preserve"> later on</w:t>
             </w:r>
           </w:p>
         </w:tc>
@@ -2393,7 +4497,36 @@
                 <w:sz w:val="24"/>
                 <w:szCs w:val="24"/>
               </w:rPr>
-              <w:t>See answers in a graph</w:t>
+              <w:t>Export data</w:t>
+            </w:r>
+            <w:r>
+              <w:rPr>
+                <w:rFonts w:ascii="Segoe UI" w:hAnsi="Segoe UI" w:cs="Segoe UI"/>
+                <w:color w:val="333333"/>
+                <w:sz w:val="24"/>
+                <w:szCs w:val="24"/>
+              </w:rPr>
+              <w:t xml:space="preserve"> as a .</w:t>
+            </w:r>
+            <w:proofErr w:type="spellStart"/>
+            <w:r>
+              <w:rPr>
+                <w:rFonts w:ascii="Segoe UI" w:hAnsi="Segoe UI" w:cs="Segoe UI"/>
+                <w:color w:val="333333"/>
+                <w:sz w:val="24"/>
+                <w:szCs w:val="24"/>
+              </w:rPr>
+              <w:t>csv</w:t>
+            </w:r>
+            <w:proofErr w:type="spellEnd"/>
+            <w:r>
+              <w:rPr>
+                <w:rFonts w:ascii="Segoe UI" w:hAnsi="Segoe UI" w:cs="Segoe UI"/>
+                <w:color w:val="333333"/>
+                <w:sz w:val="24"/>
+                <w:szCs w:val="24"/>
+              </w:rPr>
+              <w:t xml:space="preserve"> file</w:t>
             </w:r>
           </w:p>
         </w:tc>
@@ -2433,7 +4566,76 @@
                 <w:sz w:val="24"/>
                 <w:szCs w:val="24"/>
               </w:rPr>
-              <w:t>I have a good overview of the answers</w:t>
+              <w:t xml:space="preserve">I </w:t>
+            </w:r>
+            <w:proofErr w:type="spellStart"/>
+            <w:r>
+              <w:rPr>
+                <w:rFonts w:ascii="Segoe UI" w:hAnsi="Segoe UI" w:cs="Segoe UI"/>
+                <w:color w:val="333333"/>
+                <w:sz w:val="24"/>
+                <w:szCs w:val="24"/>
+              </w:rPr>
+              <w:t>ca</w:t>
+            </w:r>
+            <w:r>
+              <w:rPr>
+                <w:rFonts w:ascii="Segoe UI" w:hAnsi="Segoe UI" w:cs="Segoe UI"/>
+                <w:color w:val="333333"/>
+                <w:sz w:val="24"/>
+                <w:szCs w:val="24"/>
+              </w:rPr>
+              <w:t>n</w:t>
+            </w:r>
+            <w:proofErr w:type="spellEnd"/>
+            <w:r>
+              <w:rPr>
+                <w:rFonts w:ascii="Segoe UI" w:hAnsi="Segoe UI" w:cs="Segoe UI"/>
+                <w:color w:val="333333"/>
+                <w:sz w:val="24"/>
+                <w:szCs w:val="24"/>
+              </w:rPr>
+              <w:t xml:space="preserve"> </w:t>
+            </w:r>
+            <w:proofErr w:type="spellStart"/>
+            <w:r>
+              <w:rPr>
+                <w:rFonts w:ascii="Segoe UI" w:hAnsi="Segoe UI" w:cs="Segoe UI"/>
+                <w:color w:val="333333"/>
+                <w:sz w:val="24"/>
+                <w:szCs w:val="24"/>
+              </w:rPr>
+              <w:t>use</w:t>
+            </w:r>
+            <w:proofErr w:type="spellEnd"/>
+            <w:r>
+              <w:rPr>
+                <w:rFonts w:ascii="Segoe UI" w:hAnsi="Segoe UI" w:cs="Segoe UI"/>
+                <w:color w:val="333333"/>
+                <w:sz w:val="24"/>
+                <w:szCs w:val="24"/>
+              </w:rPr>
+              <w:t xml:space="preserve"> </w:t>
+            </w:r>
+            <w:proofErr w:type="spellStart"/>
+            <w:r>
+              <w:rPr>
+                <w:rFonts w:ascii="Segoe UI" w:hAnsi="Segoe UI" w:cs="Segoe UI"/>
+                <w:color w:val="333333"/>
+                <w:sz w:val="24"/>
+                <w:szCs w:val="24"/>
+              </w:rPr>
+              <w:t>it</w:t>
+            </w:r>
+            <w:proofErr w:type="spellEnd"/>
+            <w:r>
+              <w:rPr>
+                <w:rFonts w:ascii="Segoe UI" w:hAnsi="Segoe UI" w:cs="Segoe UI"/>
+                <w:color w:val="333333"/>
+                <w:sz w:val="24"/>
+                <w:szCs w:val="24"/>
+              </w:rPr>
+              <w:t xml:space="preserve"> in Excel</w:t>
             </w:r>
           </w:p>
         </w:tc>
@@ -2515,7 +4717,36 @@
                 <w:sz w:val="24"/>
                 <w:szCs w:val="24"/>
               </w:rPr>
-              <w:t>Be able to see the history of all answers</w:t>
+              <w:t>Show</w:t>
+            </w:r>
+            <w:r>
+              <w:rPr>
+                <w:rFonts w:ascii="Segoe UI" w:hAnsi="Segoe UI" w:cs="Segoe UI"/>
+                <w:color w:val="333333"/>
+                <w:sz w:val="24"/>
+                <w:szCs w:val="24"/>
+              </w:rPr>
+              <w:t xml:space="preserve"> </w:t>
+            </w:r>
+            <w:proofErr w:type="spellStart"/>
+            <w:r>
+              <w:rPr>
+                <w:rFonts w:ascii="Segoe UI" w:hAnsi="Segoe UI" w:cs="Segoe UI"/>
+                <w:color w:val="333333"/>
+                <w:sz w:val="24"/>
+                <w:szCs w:val="24"/>
+              </w:rPr>
+              <w:t>the</w:t>
+            </w:r>
+            <w:proofErr w:type="spellEnd"/>
+            <w:r>
+              <w:rPr>
+                <w:rFonts w:ascii="Segoe UI" w:hAnsi="Segoe UI" w:cs="Segoe UI"/>
+                <w:color w:val="333333"/>
+                <w:sz w:val="24"/>
+                <w:szCs w:val="24"/>
+              </w:rPr>
+              <w:t xml:space="preserve"> access code</w:t>
             </w:r>
           </w:p>
         </w:tc>
@@ -2548,137 +4779,117 @@
                 <w:szCs w:val="24"/>
               </w:rPr>
             </w:pPr>
-            <w:r>
-              <w:rPr>
-                <w:rFonts w:ascii="Segoe UI" w:hAnsi="Segoe UI" w:cs="Segoe UI"/>
-                <w:color w:val="333333"/>
-                <w:sz w:val="24"/>
-                <w:szCs w:val="24"/>
-              </w:rPr>
-              <w:t>I can review them later on</w:t>
-            </w:r>
-          </w:p>
-        </w:tc>
-      </w:tr>
-      <w:tr>
-        <w:tc>
-          <w:tcPr>
-            <w:tcW w:w="0" w:type="auto"/>
-            <w:tcBorders>
-              <w:top w:val="single" w:sz="6" w:space="0" w:color="DDDDDD"/>
-              <w:left w:val="single" w:sz="6" w:space="0" w:color="DDDDDD"/>
-              <w:bottom w:val="single" w:sz="6" w:space="0" w:color="DDDDDD"/>
-              <w:right w:val="single" w:sz="6" w:space="0" w:color="DDDDDD"/>
-            </w:tcBorders>
-            <w:shd w:val="clear" w:color="auto" w:fill="FFFFFF"/>
-            <w:tcMar>
-              <w:top w:w="90" w:type="dxa"/>
-              <w:left w:w="195" w:type="dxa"/>
-              <w:bottom w:w="90" w:type="dxa"/>
-              <w:right w:w="195" w:type="dxa"/>
-            </w:tcMar>
-            <w:vAlign w:val="center"/>
-            <w:hideMark/>
-          </w:tcPr>
-          <w:p>
-            <w:pPr>
-              <w:spacing w:after="240" w:line="240" w:lineRule="auto"/>
-              <w:rPr>
-                <w:rFonts w:ascii="Segoe UI" w:hAnsi="Segoe UI" w:cs="Segoe UI"/>
-                <w:color w:val="333333"/>
-                <w:sz w:val="24"/>
-                <w:szCs w:val="24"/>
-              </w:rPr>
-            </w:pPr>
-            <w:r>
-              <w:rPr>
-                <w:rFonts w:ascii="Segoe UI" w:hAnsi="Segoe UI" w:cs="Segoe UI"/>
-                <w:color w:val="333333"/>
-                <w:sz w:val="24"/>
-                <w:szCs w:val="24"/>
-              </w:rPr>
-              <w:t>Teacher</w:t>
-            </w:r>
-          </w:p>
-        </w:tc>
-        <w:tc>
-          <w:tcPr>
-            <w:tcW w:w="4216" w:type="dxa"/>
-            <w:tcBorders>
-              <w:top w:val="single" w:sz="6" w:space="0" w:color="DDDDDD"/>
-              <w:left w:val="single" w:sz="6" w:space="0" w:color="DDDDDD"/>
-              <w:bottom w:val="single" w:sz="6" w:space="0" w:color="DDDDDD"/>
-              <w:right w:val="single" w:sz="6" w:space="0" w:color="DDDDDD"/>
-            </w:tcBorders>
-            <w:shd w:val="clear" w:color="auto" w:fill="FFFFFF"/>
-            <w:tcMar>
-              <w:top w:w="90" w:type="dxa"/>
-              <w:left w:w="195" w:type="dxa"/>
-              <w:bottom w:w="90" w:type="dxa"/>
-              <w:right w:w="195" w:type="dxa"/>
-            </w:tcMar>
-            <w:vAlign w:val="center"/>
-            <w:hideMark/>
-          </w:tcPr>
-          <w:p>
-            <w:pPr>
-              <w:spacing w:after="240" w:line="240" w:lineRule="auto"/>
-              <w:rPr>
-                <w:rFonts w:ascii="Segoe UI" w:hAnsi="Segoe UI" w:cs="Segoe UI"/>
-                <w:color w:val="333333"/>
-                <w:sz w:val="24"/>
-                <w:szCs w:val="24"/>
-              </w:rPr>
-            </w:pPr>
-            <w:r>
-              <w:rPr>
-                <w:rFonts w:ascii="Segoe UI" w:hAnsi="Segoe UI" w:cs="Segoe UI"/>
-                <w:color w:val="333333"/>
-                <w:sz w:val="24"/>
-                <w:szCs w:val="24"/>
-              </w:rPr>
-              <w:t>Export data</w:t>
-            </w:r>
-          </w:p>
-        </w:tc>
-        <w:tc>
-          <w:tcPr>
-            <w:tcW w:w="4252" w:type="dxa"/>
-            <w:tcBorders>
-              <w:top w:val="single" w:sz="6" w:space="0" w:color="DDDDDD"/>
-              <w:left w:val="single" w:sz="6" w:space="0" w:color="DDDDDD"/>
-              <w:bottom w:val="single" w:sz="6" w:space="0" w:color="DDDDDD"/>
-              <w:right w:val="single" w:sz="6" w:space="0" w:color="DDDDDD"/>
-            </w:tcBorders>
-            <w:shd w:val="clear" w:color="auto" w:fill="FFFFFF"/>
-            <w:tcMar>
-              <w:top w:w="90" w:type="dxa"/>
-              <w:left w:w="195" w:type="dxa"/>
-              <w:bottom w:w="90" w:type="dxa"/>
-              <w:right w:w="195" w:type="dxa"/>
-            </w:tcMar>
-            <w:vAlign w:val="center"/>
-            <w:hideMark/>
-          </w:tcPr>
-          <w:p>
-            <w:pPr>
-              <w:spacing w:after="240" w:line="240" w:lineRule="auto"/>
-              <w:rPr>
-                <w:rFonts w:ascii="Segoe UI" w:hAnsi="Segoe UI" w:cs="Segoe UI"/>
-                <w:color w:val="333333"/>
-                <w:sz w:val="24"/>
-                <w:szCs w:val="24"/>
-              </w:rPr>
-            </w:pPr>
-            <w:r>
-              <w:rPr>
-                <w:rFonts w:ascii="Segoe UI" w:hAnsi="Segoe UI" w:cs="Segoe UI"/>
-                <w:color w:val="333333"/>
-                <w:sz w:val="24"/>
-                <w:szCs w:val="24"/>
-              </w:rPr>
-              <w:t>I can use it in Excel/other programs</w:t>
-            </w:r>
+            <w:proofErr w:type="spellStart"/>
+            <w:r>
+              <w:rPr>
+                <w:rFonts w:ascii="Segoe UI" w:hAnsi="Segoe UI" w:cs="Segoe UI"/>
+                <w:color w:val="333333"/>
+                <w:sz w:val="24"/>
+                <w:szCs w:val="24"/>
+              </w:rPr>
+              <w:t>Pupils</w:t>
+            </w:r>
+            <w:proofErr w:type="spellEnd"/>
+            <w:r>
+              <w:rPr>
+                <w:rFonts w:ascii="Segoe UI" w:hAnsi="Segoe UI" w:cs="Segoe UI"/>
+                <w:color w:val="333333"/>
+                <w:sz w:val="24"/>
+                <w:szCs w:val="24"/>
+              </w:rPr>
+              <w:t xml:space="preserve"> </w:t>
+            </w:r>
+            <w:proofErr w:type="spellStart"/>
+            <w:r>
+              <w:rPr>
+                <w:rFonts w:ascii="Segoe UI" w:hAnsi="Segoe UI" w:cs="Segoe UI"/>
+                <w:color w:val="333333"/>
+                <w:sz w:val="24"/>
+                <w:szCs w:val="24"/>
+              </w:rPr>
+              <w:t>can</w:t>
+            </w:r>
+            <w:proofErr w:type="spellEnd"/>
+            <w:r>
+              <w:rPr>
+                <w:rFonts w:ascii="Segoe UI" w:hAnsi="Segoe UI" w:cs="Segoe UI"/>
+                <w:color w:val="333333"/>
+                <w:sz w:val="24"/>
+                <w:szCs w:val="24"/>
+              </w:rPr>
+              <w:t xml:space="preserve"> enter </w:t>
+            </w:r>
+            <w:proofErr w:type="spellStart"/>
+            <w:r>
+              <w:rPr>
+                <w:rFonts w:ascii="Segoe UI" w:hAnsi="Segoe UI" w:cs="Segoe UI"/>
+                <w:color w:val="333333"/>
+                <w:sz w:val="24"/>
+                <w:szCs w:val="24"/>
+              </w:rPr>
+              <w:t>the</w:t>
+            </w:r>
+            <w:proofErr w:type="spellEnd"/>
+            <w:r>
+              <w:rPr>
+                <w:rFonts w:ascii="Segoe UI" w:hAnsi="Segoe UI" w:cs="Segoe UI"/>
+                <w:color w:val="333333"/>
+                <w:sz w:val="24"/>
+                <w:szCs w:val="24"/>
+              </w:rPr>
+              <w:t xml:space="preserve"> code </w:t>
+            </w:r>
+            <w:proofErr w:type="spellStart"/>
+            <w:r>
+              <w:rPr>
+                <w:rFonts w:ascii="Segoe UI" w:hAnsi="Segoe UI" w:cs="Segoe UI"/>
+                <w:color w:val="333333"/>
+                <w:sz w:val="24"/>
+                <w:szCs w:val="24"/>
+              </w:rPr>
+              <w:t>and</w:t>
+            </w:r>
+            <w:proofErr w:type="spellEnd"/>
+            <w:r>
+              <w:rPr>
+                <w:rFonts w:ascii="Segoe UI" w:hAnsi="Segoe UI" w:cs="Segoe UI"/>
+                <w:color w:val="333333"/>
+                <w:sz w:val="24"/>
+                <w:szCs w:val="24"/>
+              </w:rPr>
+              <w:t xml:space="preserve"> access </w:t>
+            </w:r>
+            <w:proofErr w:type="spellStart"/>
+            <w:r>
+              <w:rPr>
+                <w:rFonts w:ascii="Segoe UI" w:hAnsi="Segoe UI" w:cs="Segoe UI"/>
+                <w:color w:val="333333"/>
+                <w:sz w:val="24"/>
+                <w:szCs w:val="24"/>
+              </w:rPr>
+              <w:t>the</w:t>
+            </w:r>
+            <w:proofErr w:type="spellEnd"/>
+            <w:r>
+              <w:rPr>
+                <w:rFonts w:ascii="Segoe UI" w:hAnsi="Segoe UI" w:cs="Segoe UI"/>
+                <w:color w:val="333333"/>
+                <w:sz w:val="24"/>
+                <w:szCs w:val="24"/>
+              </w:rPr>
+              <w:t xml:space="preserve"> </w:t>
+            </w:r>
+            <w:proofErr w:type="spellStart"/>
+            <w:r>
+              <w:rPr>
+                <w:rFonts w:ascii="Segoe UI" w:hAnsi="Segoe UI" w:cs="Segoe UI"/>
+                <w:color w:val="333333"/>
+                <w:sz w:val="24"/>
+                <w:szCs w:val="24"/>
+              </w:rPr>
+              <w:t>presentation</w:t>
+            </w:r>
+            <w:proofErr w:type="spellEnd"/>
           </w:p>
         </w:tc>
       </w:tr>
@@ -2700,7 +4911,6 @@
               <w:right w:w="195" w:type="dxa"/>
             </w:tcMar>
             <w:vAlign w:val="center"/>
-            <w:hideMark/>
           </w:tcPr>
           <w:p>
             <w:pPr>
@@ -2740,7 +4950,6 @@
               <w:right w:w="195" w:type="dxa"/>
             </w:tcMar>
             <w:vAlign w:val="center"/>
-            <w:hideMark/>
           </w:tcPr>
           <w:p>
             <w:pPr>
@@ -2759,7 +4968,76 @@
                 <w:sz w:val="24"/>
                 <w:szCs w:val="24"/>
               </w:rPr>
-              <w:t>Show access code</w:t>
+              <w:t xml:space="preserve">Show </w:t>
+            </w:r>
+            <w:proofErr w:type="spellStart"/>
+            <w:r>
+              <w:rPr>
+                <w:rFonts w:ascii="Segoe UI" w:hAnsi="Segoe UI" w:cs="Segoe UI"/>
+                <w:color w:val="333333"/>
+                <w:sz w:val="24"/>
+                <w:szCs w:val="24"/>
+              </w:rPr>
+              <w:t>the</w:t>
+            </w:r>
+            <w:proofErr w:type="spellEnd"/>
+            <w:r>
+              <w:rPr>
+                <w:rFonts w:ascii="Segoe UI" w:hAnsi="Segoe UI" w:cs="Segoe UI"/>
+                <w:color w:val="333333"/>
+                <w:sz w:val="24"/>
+                <w:szCs w:val="24"/>
+              </w:rPr>
+              <w:t xml:space="preserve"> </w:t>
+            </w:r>
+            <w:proofErr w:type="spellStart"/>
+            <w:r>
+              <w:rPr>
+                <w:rFonts w:ascii="Segoe UI" w:hAnsi="Segoe UI" w:cs="Segoe UI"/>
+                <w:color w:val="333333"/>
+                <w:sz w:val="24"/>
+                <w:szCs w:val="24"/>
+              </w:rPr>
+              <w:t>presentation</w:t>
+            </w:r>
+            <w:proofErr w:type="spellEnd"/>
+            <w:r>
+              <w:rPr>
+                <w:rFonts w:ascii="Segoe UI" w:hAnsi="Segoe UI" w:cs="Segoe UI"/>
+                <w:color w:val="333333"/>
+                <w:sz w:val="24"/>
+                <w:szCs w:val="24"/>
+              </w:rPr>
+              <w:t xml:space="preserve"> in real-time</w:t>
+            </w:r>
+            <w:r>
+              <w:rPr>
+                <w:rFonts w:ascii="Segoe UI" w:hAnsi="Segoe UI" w:cs="Segoe UI"/>
+                <w:color w:val="333333"/>
+                <w:sz w:val="24"/>
+                <w:szCs w:val="24"/>
+              </w:rPr>
+              <w:t xml:space="preserve">, question </w:t>
+            </w:r>
+            <w:proofErr w:type="spellStart"/>
+            <w:r>
+              <w:rPr>
+                <w:rFonts w:ascii="Segoe UI" w:hAnsi="Segoe UI" w:cs="Segoe UI"/>
+                <w:color w:val="333333"/>
+                <w:sz w:val="24"/>
+                <w:szCs w:val="24"/>
+              </w:rPr>
+              <w:t>by</w:t>
+            </w:r>
+            <w:proofErr w:type="spellEnd"/>
+            <w:r>
+              <w:rPr>
+                <w:rFonts w:ascii="Segoe UI" w:hAnsi="Segoe UI" w:cs="Segoe UI"/>
+                <w:color w:val="333333"/>
+                <w:sz w:val="24"/>
+                <w:szCs w:val="24"/>
+              </w:rPr>
+              <w:t xml:space="preserve"> question</w:t>
             </w:r>
           </w:p>
         </w:tc>
@@ -2780,7 +5058,6 @@
               <w:right w:w="195" w:type="dxa"/>
             </w:tcMar>
             <w:vAlign w:val="center"/>
-            <w:hideMark/>
           </w:tcPr>
           <w:p>
             <w:pPr>
@@ -2799,26 +5076,112 @@
                 <w:sz w:val="24"/>
                 <w:szCs w:val="24"/>
               </w:rPr>
-              <w:t>Pupils can enter the code and access the presentation</w:t>
+              <w:t xml:space="preserve">The pupil </w:t>
+            </w:r>
+            <w:proofErr w:type="spellStart"/>
+            <w:r>
+              <w:rPr>
+                <w:rFonts w:ascii="Segoe UI" w:hAnsi="Segoe UI" w:cs="Segoe UI"/>
+                <w:color w:val="333333"/>
+                <w:sz w:val="24"/>
+                <w:szCs w:val="24"/>
+              </w:rPr>
+              <w:t>can</w:t>
+            </w:r>
+            <w:proofErr w:type="spellEnd"/>
+            <w:r>
+              <w:rPr>
+                <w:rFonts w:ascii="Segoe UI" w:hAnsi="Segoe UI" w:cs="Segoe UI"/>
+                <w:color w:val="333333"/>
+                <w:sz w:val="24"/>
+                <w:szCs w:val="24"/>
+              </w:rPr>
+              <w:t xml:space="preserve"> follow </w:t>
+            </w:r>
+            <w:proofErr w:type="spellStart"/>
+            <w:r>
+              <w:rPr>
+                <w:rFonts w:ascii="Segoe UI" w:hAnsi="Segoe UI" w:cs="Segoe UI"/>
+                <w:color w:val="333333"/>
+                <w:sz w:val="24"/>
+                <w:szCs w:val="24"/>
+              </w:rPr>
+              <w:t>and</w:t>
+            </w:r>
+            <w:proofErr w:type="spellEnd"/>
+            <w:r>
+              <w:rPr>
+                <w:rFonts w:ascii="Segoe UI" w:hAnsi="Segoe UI" w:cs="Segoe UI"/>
+                <w:color w:val="333333"/>
+                <w:sz w:val="24"/>
+                <w:szCs w:val="24"/>
+              </w:rPr>
+              <w:t xml:space="preserve"> </w:t>
+            </w:r>
+            <w:proofErr w:type="spellStart"/>
+            <w:r>
+              <w:rPr>
+                <w:rFonts w:ascii="Segoe UI" w:hAnsi="Segoe UI" w:cs="Segoe UI"/>
+                <w:color w:val="333333"/>
+                <w:sz w:val="24"/>
+                <w:szCs w:val="24"/>
+              </w:rPr>
+              <w:t>answer</w:t>
+            </w:r>
+            <w:proofErr w:type="spellEnd"/>
+            <w:r>
+              <w:rPr>
+                <w:rFonts w:ascii="Segoe UI" w:hAnsi="Segoe UI" w:cs="Segoe UI"/>
+                <w:color w:val="333333"/>
+                <w:sz w:val="24"/>
+                <w:szCs w:val="24"/>
+              </w:rPr>
+              <w:t xml:space="preserve"> </w:t>
+            </w:r>
+            <w:proofErr w:type="spellStart"/>
+            <w:r>
+              <w:rPr>
+                <w:rFonts w:ascii="Segoe UI" w:hAnsi="Segoe UI" w:cs="Segoe UI"/>
+                <w:color w:val="333333"/>
+                <w:sz w:val="24"/>
+                <w:szCs w:val="24"/>
+              </w:rPr>
+              <w:t>the</w:t>
+            </w:r>
+            <w:proofErr w:type="spellEnd"/>
+            <w:r>
+              <w:rPr>
+                <w:rFonts w:ascii="Segoe UI" w:hAnsi="Segoe UI" w:cs="Segoe UI"/>
+                <w:color w:val="333333"/>
+                <w:sz w:val="24"/>
+                <w:szCs w:val="24"/>
+              </w:rPr>
+              <w:t xml:space="preserve"> </w:t>
+            </w:r>
+            <w:proofErr w:type="spellStart"/>
+            <w:r>
+              <w:rPr>
+                <w:rFonts w:ascii="Segoe UI" w:hAnsi="Segoe UI" w:cs="Segoe UI"/>
+                <w:color w:val="333333"/>
+                <w:sz w:val="24"/>
+                <w:szCs w:val="24"/>
+              </w:rPr>
+              <w:t>presentation</w:t>
+            </w:r>
+            <w:proofErr w:type="spellEnd"/>
+            <w:r>
+              <w:rPr>
+                <w:rFonts w:ascii="Segoe UI" w:hAnsi="Segoe UI" w:cs="Segoe UI"/>
+                <w:color w:val="333333"/>
+                <w:sz w:val="24"/>
+                <w:szCs w:val="24"/>
+              </w:rPr>
+              <w:t xml:space="preserve"> in real-time.</w:t>
             </w:r>
           </w:p>
         </w:tc>
       </w:tr>
     </w:tbl>
-    <w:p>
-      <w:pPr>
-        <w:widowControl w:val="0"/>
-        <w:autoSpaceDE w:val="0"/>
-        <w:autoSpaceDN w:val="0"/>
-        <w:adjustRightInd w:val="0"/>
-        <w:spacing w:line="240" w:lineRule="auto"/>
-        <w:rPr>
-          <w:rFonts w:ascii="Perpetua" w:hAnsi="Perpetua" w:cs="Perpetua"/>
-          <w:color w:val="000000"/>
-          <w:lang w:val="nl"/>
-        </w:rPr>
-      </w:pPr>
-    </w:p>
     <w:p>
       <w:pPr>
         <w:widowControl w:val="0"/>
@@ -2877,12 +5240,28 @@
           <w:rFonts w:ascii="Segoe UI" w:hAnsi="Segoe UI" w:cs="Segoe UI"/>
         </w:rPr>
       </w:pPr>
-      <w:r>
-        <w:rPr>
-          <w:rFonts w:ascii="Segoe UI" w:hAnsi="Segoe UI" w:cs="Segoe UI"/>
-        </w:rPr>
-        <w:t>Add a presentation</w:t>
-      </w:r>
+      <w:proofErr w:type="spellStart"/>
+      <w:r>
+        <w:rPr>
+          <w:rFonts w:ascii="Segoe UI" w:hAnsi="Segoe UI" w:cs="Segoe UI"/>
+        </w:rPr>
+        <w:t>Add</w:t>
+      </w:r>
+      <w:proofErr w:type="spellEnd"/>
+      <w:r>
+        <w:rPr>
+          <w:rFonts w:ascii="Segoe UI" w:hAnsi="Segoe UI" w:cs="Segoe UI"/>
+        </w:rPr>
+        <w:t xml:space="preserve"> a </w:t>
+      </w:r>
+      <w:proofErr w:type="spellStart"/>
+      <w:r>
+        <w:rPr>
+          <w:rFonts w:ascii="Segoe UI" w:hAnsi="Segoe UI" w:cs="Segoe UI"/>
+        </w:rPr>
+        <w:t>presentation</w:t>
+      </w:r>
+      <w:proofErr w:type="spellEnd"/>
     </w:p>
     <w:p>
       <w:pPr>
@@ -2896,12 +5275,28 @@
           <w:rFonts w:ascii="Segoe UI" w:hAnsi="Segoe UI" w:cs="Segoe UI"/>
         </w:rPr>
       </w:pPr>
-      <w:r>
-        <w:rPr>
-          <w:rFonts w:ascii="Segoe UI" w:hAnsi="Segoe UI" w:cs="Segoe UI"/>
-        </w:rPr>
-        <w:t>Add questions</w:t>
-      </w:r>
+      <w:proofErr w:type="spellStart"/>
+      <w:r>
+        <w:rPr>
+          <w:rFonts w:ascii="Segoe UI" w:hAnsi="Segoe UI" w:cs="Segoe UI"/>
+        </w:rPr>
+        <w:t>Add</w:t>
+      </w:r>
+      <w:proofErr w:type="spellEnd"/>
+      <w:r>
+        <w:rPr>
+          <w:rFonts w:ascii="Segoe UI" w:hAnsi="Segoe UI" w:cs="Segoe UI"/>
+        </w:rPr>
+        <w:t xml:space="preserve"> </w:t>
+      </w:r>
+      <w:proofErr w:type="spellStart"/>
+      <w:r>
+        <w:rPr>
+          <w:rFonts w:ascii="Segoe UI" w:hAnsi="Segoe UI" w:cs="Segoe UI"/>
+        </w:rPr>
+        <w:t>questions</w:t>
+      </w:r>
+      <w:proofErr w:type="spellEnd"/>
     </w:p>
     <w:p>
       <w:pPr>
@@ -2919,8 +5314,30 @@
         <w:rPr>
           <w:rFonts w:ascii="Segoe UI" w:hAnsi="Segoe UI" w:cs="Segoe UI"/>
         </w:rPr>
-        <w:t>See results of a presentation</w:t>
-      </w:r>
+        <w:t xml:space="preserve">See </w:t>
+      </w:r>
+      <w:proofErr w:type="spellStart"/>
+      <w:r>
+        <w:rPr>
+          <w:rFonts w:ascii="Segoe UI" w:hAnsi="Segoe UI" w:cs="Segoe UI"/>
+        </w:rPr>
+        <w:t>results</w:t>
+      </w:r>
+      <w:proofErr w:type="spellEnd"/>
+      <w:r>
+        <w:rPr>
+          <w:rFonts w:ascii="Segoe UI" w:hAnsi="Segoe UI" w:cs="Segoe UI"/>
+        </w:rPr>
+        <w:t xml:space="preserve"> of a </w:t>
+      </w:r>
+      <w:proofErr w:type="spellStart"/>
+      <w:r>
+        <w:rPr>
+          <w:rFonts w:ascii="Segoe UI" w:hAnsi="Segoe UI" w:cs="Segoe UI"/>
+        </w:rPr>
+        <w:t>presentation</w:t>
+      </w:r>
+      <w:proofErr w:type="spellEnd"/>
     </w:p>
     <w:p>
       <w:pPr>
@@ -2938,7 +5355,63 @@
         <w:rPr>
           <w:rFonts w:ascii="Segoe UI" w:hAnsi="Segoe UI" w:cs="Segoe UI"/>
         </w:rPr>
-        <w:t>Export the results of a presentation</w:t>
+        <w:t xml:space="preserve">Export </w:t>
+      </w:r>
+      <w:proofErr w:type="spellStart"/>
+      <w:r>
+        <w:rPr>
+          <w:rFonts w:ascii="Segoe UI" w:hAnsi="Segoe UI" w:cs="Segoe UI"/>
+        </w:rPr>
+        <w:t>the</w:t>
+      </w:r>
+      <w:proofErr w:type="spellEnd"/>
+      <w:r>
+        <w:rPr>
+          <w:rFonts w:ascii="Segoe UI" w:hAnsi="Segoe UI" w:cs="Segoe UI"/>
+        </w:rPr>
+        <w:t xml:space="preserve"> </w:t>
+      </w:r>
+      <w:proofErr w:type="spellStart"/>
+      <w:r>
+        <w:rPr>
+          <w:rFonts w:ascii="Segoe UI" w:hAnsi="Segoe UI" w:cs="Segoe UI"/>
+        </w:rPr>
+        <w:t>results</w:t>
+      </w:r>
+      <w:proofErr w:type="spellEnd"/>
+      <w:r>
+        <w:rPr>
+          <w:rFonts w:ascii="Segoe UI" w:hAnsi="Segoe UI" w:cs="Segoe UI"/>
+        </w:rPr>
+        <w:t xml:space="preserve"> of a </w:t>
+      </w:r>
+      <w:proofErr w:type="spellStart"/>
+      <w:r>
+        <w:rPr>
+          <w:rFonts w:ascii="Segoe UI" w:hAnsi="Segoe UI" w:cs="Segoe UI"/>
+        </w:rPr>
+        <w:t>presentation</w:t>
+      </w:r>
+      <w:proofErr w:type="spellEnd"/>
+      <w:r>
+        <w:rPr>
+          <w:rFonts w:ascii="Segoe UI" w:hAnsi="Segoe UI" w:cs="Segoe UI"/>
+        </w:rPr>
+        <w:t xml:space="preserve"> in .</w:t>
+      </w:r>
+      <w:proofErr w:type="spellStart"/>
+      <w:r>
+        <w:rPr>
+          <w:rFonts w:ascii="Segoe UI" w:hAnsi="Segoe UI" w:cs="Segoe UI"/>
+        </w:rPr>
+        <w:t>csv</w:t>
+      </w:r>
+      <w:proofErr w:type="spellEnd"/>
+      <w:r>
+        <w:rPr>
+          <w:rFonts w:ascii="Segoe UI" w:hAnsi="Segoe UI" w:cs="Segoe UI"/>
+        </w:rPr>
+        <w:t xml:space="preserve"> format</w:t>
       </w:r>
     </w:p>
     <w:p>
@@ -2953,12 +5426,19 @@
           <w:rFonts w:ascii="Segoe UI" w:hAnsi="Segoe UI" w:cs="Segoe UI"/>
         </w:rPr>
       </w:pPr>
-      <w:r>
-        <w:rPr>
-          <w:rFonts w:ascii="Segoe UI" w:hAnsi="Segoe UI" w:cs="Segoe UI"/>
-        </w:rPr>
-        <w:lastRenderedPageBreak/>
-        <w:t>Answer a question</w:t>
+      <w:proofErr w:type="spellStart"/>
+      <w:r>
+        <w:rPr>
+          <w:rFonts w:ascii="Segoe UI" w:hAnsi="Segoe UI" w:cs="Segoe UI"/>
+        </w:rPr>
+        <w:t>Answer</w:t>
+      </w:r>
+      <w:proofErr w:type="spellEnd"/>
+      <w:r>
+        <w:rPr>
+          <w:rFonts w:ascii="Segoe UI" w:hAnsi="Segoe UI" w:cs="Segoe UI"/>
+        </w:rPr>
+        <w:t xml:space="preserve"> a question</w:t>
       </w:r>
     </w:p>
     <w:p>
@@ -2977,58 +5457,22 @@
         <w:rPr>
           <w:rFonts w:ascii="Segoe UI" w:hAnsi="Segoe UI" w:cs="Segoe UI"/>
         </w:rPr>
-        <w:t>Login via GMail</w:t>
+        <w:t>Login via Gm</w:t>
+      </w:r>
+      <w:r>
+        <w:rPr>
+          <w:rFonts w:ascii="Segoe UI" w:hAnsi="Segoe UI" w:cs="Segoe UI"/>
+        </w:rPr>
+        <w:t>ail</w:t>
       </w:r>
     </w:p>
     <w:p>
       <w:pPr>
-        <w:numPr>
-          <w:ilvl w:val="0"/>
-          <w:numId w:val="4"/>
-        </w:numPr>
         <w:shd w:val="clear" w:color="auto" w:fill="FFFFFF"/>
         <w:spacing w:before="60" w:after="100" w:afterAutospacing="1" w:line="240" w:lineRule="auto"/>
-        <w:rPr>
-          <w:rFonts w:ascii="Segoe UI" w:hAnsi="Segoe UI" w:cs="Segoe UI"/>
-        </w:rPr>
-      </w:pPr>
-      <w:r>
-        <w:rPr>
-          <w:rFonts w:ascii="Segoe UI" w:hAnsi="Segoe UI" w:cs="Segoe UI"/>
-        </w:rPr>
-        <w:t>Import powerpoint presentation and add questions at the end of a chapter</w:t>
-      </w:r>
-    </w:p>
-    <w:p>
-      <w:pPr>
-        <w:numPr>
-          <w:ilvl w:val="0"/>
-          <w:numId w:val="4"/>
-        </w:numPr>
-        <w:shd w:val="clear" w:color="auto" w:fill="FFFFFF"/>
-        <w:spacing w:before="60" w:after="100" w:afterAutospacing="1" w:line="240" w:lineRule="auto"/>
-        <w:rPr>
-          <w:rFonts w:ascii="Segoe UI" w:hAnsi="Segoe UI" w:cs="Segoe UI"/>
-        </w:rPr>
-      </w:pPr>
-      <w:r>
-        <w:rPr>
-          <w:rFonts w:ascii="Segoe UI" w:hAnsi="Segoe UI" w:cs="Segoe UI"/>
-        </w:rPr>
-        <w:t>Timespan for answering questions</w:t>
-      </w:r>
-    </w:p>
-    <w:p>
-      <w:pPr>
-        <w:widowControl w:val="0"/>
-        <w:autoSpaceDE w:val="0"/>
-        <w:autoSpaceDN w:val="0"/>
-        <w:adjustRightInd w:val="0"/>
-        <w:spacing w:line="276" w:lineRule="auto"/>
-        <w:rPr>
-          <w:rFonts w:ascii="Perpetua" w:hAnsi="Perpetua" w:cs="Perpetua"/>
-          <w:color w:val="000000"/>
-          <w:lang w:val="nl"/>
+        <w:ind w:left="360"/>
+        <w:rPr>
+          <w:rFonts w:ascii="Segoe UI" w:hAnsi="Segoe UI" w:cs="Segoe UI"/>
         </w:rPr>
       </w:pPr>
     </w:p>
@@ -3052,6 +5496,12 @@
       </w:pPr>
       <w:r>
         <w:rPr>
+          <w:rFonts w:ascii="Segoe UI" w:hAnsi="Segoe UI" w:cs="Segoe UI"/>
+        </w:rPr>
+        <w:br w:type="page"/>
+      </w:r>
+      <w:r>
+        <w:rPr>
           <w:rFonts w:ascii="Franklin Gothic Book" w:hAnsi="Franklin Gothic Book" w:cs="Franklin Gothic Book"/>
           <w:b/>
           <w:bCs/>
@@ -3061,6 +5511,7 @@
           <w:szCs w:val="28"/>
           <w:lang w:val="nl"/>
         </w:rPr>
+        <w:lastRenderedPageBreak/>
         <w:t>Mockups</w:t>
       </w:r>
     </w:p>
@@ -3084,71 +5535,6 @@
       </w:pPr>
       <w:r>
         <w:rPr>
-          <w:rFonts w:ascii="Arial" w:hAnsi="Arial" w:cs="Arial"/>
-          <w:i/>
-          <w:noProof/>
-          <w:color w:val="000000"/>
-          <w:sz w:val="20"/>
-          <w:szCs w:val="20"/>
-        </w:rPr>
-        <w:drawing>
-          <wp:inline distT="0" distB="0" distL="0" distR="0">
-            <wp:extent cx="6524625" cy="2105025"/>
-            <wp:effectExtent l="0" t="0" r="0" b="0"/>
-            <wp:docPr id="3" name="Afbeelding 5"/>
-            <wp:cNvGraphicFramePr>
-              <a:graphicFrameLocks xmlns:a="http://schemas.openxmlformats.org/drawingml/2006/main" noChangeAspect="1"/>
-            </wp:cNvGraphicFramePr>
-            <a:graphic xmlns:a="http://schemas.openxmlformats.org/drawingml/2006/main">
-              <a:graphicData uri="http://schemas.openxmlformats.org/drawingml/2006/picture">
-                <pic:pic xmlns:pic="http://schemas.openxmlformats.org/drawingml/2006/picture">
-                  <pic:nvPicPr>
-                    <pic:cNvPr id="0" name="Afbeelding 5"/>
-                    <pic:cNvPicPr>
-                      <a:picLocks noChangeAspect="1" noChangeArrowheads="1"/>
-                    </pic:cNvPicPr>
-                  </pic:nvPicPr>
-                  <pic:blipFill>
-                    <a:blip r:embed="rId8">
-                      <a:extLst>
-                        <a:ext uri="{28A0092B-C50C-407E-A947-70E740481C1C}">
-                          <a14:useLocalDpi xmlns:a14="http://schemas.microsoft.com/office/drawing/2010/main" val="0"/>
-                        </a:ext>
-                      </a:extLst>
-                    </a:blip>
-                    <a:srcRect/>
-                    <a:stretch>
-                      <a:fillRect/>
-                    </a:stretch>
-                  </pic:blipFill>
-                  <pic:spPr bwMode="auto">
-                    <a:xfrm>
-                      <a:off x="0" y="0"/>
-                      <a:ext cx="6524625" cy="2105025"/>
-                    </a:xfrm>
-                    <a:prstGeom prst="rect">
-                      <a:avLst/>
-                    </a:prstGeom>
-                    <a:noFill/>
-                    <a:ln>
-                      <a:noFill/>
-                    </a:ln>
-                  </pic:spPr>
-                </pic:pic>
-              </a:graphicData>
-            </a:graphic>
-          </wp:inline>
-        </w:drawing>
-      </w:r>
-    </w:p>
-    <w:p>
-      <w:pPr>
-        <w:widowControl w:val="0"/>
-        <w:autoSpaceDE w:val="0"/>
-        <w:autoSpaceDN w:val="0"/>
-        <w:adjustRightInd w:val="0"/>
-        <w:spacing w:before="300" w:after="40" w:line="240" w:lineRule="auto"/>
-        <w:rPr>
           <w:rFonts w:ascii="Franklin Gothic Book" w:hAnsi="Franklin Gothic Book" w:cs="Franklin Gothic Book"/>
           <w:b/>
           <w:bCs/>
@@ -3158,8 +5544,39 @@
           <w:szCs w:val="28"/>
           <w:lang w:val="nl"/>
         </w:rPr>
-      </w:pPr>
-      <w:r>
+        <w:pict>
+          <v:shapetype id="_x0000_t75" coordsize="21600,21600" o:spt="75" o:preferrelative="t" path="m@4@5l@4@11@9@11@9@5xe" filled="f" stroked="f">
+            <v:stroke joinstyle="miter"/>
+            <v:formulas>
+              <v:f eqn="if lineDrawn pixelLineWidth 0"/>
+              <v:f eqn="sum @0 1 0"/>
+              <v:f eqn="sum 0 0 @1"/>
+              <v:f eqn="prod @2 1 2"/>
+              <v:f eqn="prod @3 21600 pixelWidth"/>
+              <v:f eqn="prod @3 21600 pixelHeight"/>
+              <v:f eqn="sum @0 0 1"/>
+              <v:f eqn="prod @6 1 2"/>
+              <v:f eqn="prod @7 21600 pixelWidth"/>
+              <v:f eqn="sum @8 21600 0"/>
+              <v:f eqn="prod @7 21600 pixelHeight"/>
+              <v:f eqn="sum @10 21600 0"/>
+            </v:formulas>
+            <v:path o:extrusionok="f" gradientshapeok="t" o:connecttype="rect"/>
+            <o:lock v:ext="edit" aspectratio="t"/>
+          </v:shapetype>
+          <v:shape id="_x0000_i1025" type="#_x0000_t75" style="width:480pt;height:531pt">
+            <v:imagedata r:id="rId7" o:title="1 Login"/>
+          </v:shape>
+        </w:pict>
+      </w:r>
+    </w:p>
+    <w:p>
+      <w:pPr>
+        <w:widowControl w:val="0"/>
+        <w:autoSpaceDE w:val="0"/>
+        <w:autoSpaceDN w:val="0"/>
+        <w:adjustRightInd w:val="0"/>
+        <w:spacing w:before="300" w:after="40" w:line="240" w:lineRule="auto"/>
         <w:rPr>
           <w:rFonts w:ascii="Franklin Gothic Book" w:hAnsi="Franklin Gothic Book" w:cs="Franklin Gothic Book"/>
           <w:b/>
@@ -3170,8 +5587,408 @@
           <w:szCs w:val="28"/>
           <w:lang w:val="nl"/>
         </w:rPr>
+      </w:pPr>
+    </w:p>
+    <w:p>
+      <w:pPr>
+        <w:widowControl w:val="0"/>
+        <w:autoSpaceDE w:val="0"/>
+        <w:autoSpaceDN w:val="0"/>
+        <w:adjustRightInd w:val="0"/>
+        <w:spacing w:before="300" w:after="40" w:line="240" w:lineRule="auto"/>
+        <w:rPr>
+          <w:rFonts w:ascii="Franklin Gothic Book" w:hAnsi="Franklin Gothic Book" w:cs="Franklin Gothic Book"/>
+          <w:b/>
+          <w:bCs/>
+          <w:color w:val="9D3511"/>
+          <w:spacing w:val="20"/>
+          <w:sz w:val="28"/>
+          <w:szCs w:val="28"/>
+          <w:lang w:val="nl"/>
+        </w:rPr>
+      </w:pPr>
+      <w:r>
+        <w:rPr>
+          <w:rFonts w:ascii="Franklin Gothic Book" w:hAnsi="Franklin Gothic Book" w:cs="Franklin Gothic Book"/>
+          <w:b/>
+          <w:bCs/>
+          <w:color w:val="9D3511"/>
+          <w:spacing w:val="20"/>
+          <w:sz w:val="28"/>
+          <w:szCs w:val="28"/>
+          <w:lang w:val="nl"/>
+        </w:rPr>
+        <w:lastRenderedPageBreak/>
+        <w:pict>
+          <v:shape id="_x0000_i1026" type="#_x0000_t75" style="width:457.5pt;height:457.5pt">
+            <v:imagedata r:id="rId8" o:title="2 Dashboard"/>
+          </v:shape>
+        </w:pict>
+      </w:r>
+    </w:p>
+    <w:p>
+      <w:pPr>
+        <w:widowControl w:val="0"/>
+        <w:autoSpaceDE w:val="0"/>
+        <w:autoSpaceDN w:val="0"/>
+        <w:adjustRightInd w:val="0"/>
+        <w:spacing w:before="300" w:after="40" w:line="240" w:lineRule="auto"/>
+        <w:rPr>
+          <w:rFonts w:ascii="Franklin Gothic Book" w:hAnsi="Franklin Gothic Book" w:cs="Franklin Gothic Book"/>
+          <w:b/>
+          <w:bCs/>
+          <w:color w:val="9D3511"/>
+          <w:spacing w:val="20"/>
+          <w:sz w:val="28"/>
+          <w:szCs w:val="28"/>
+          <w:lang w:val="nl"/>
+        </w:rPr>
+      </w:pPr>
+    </w:p>
+    <w:p>
+      <w:pPr>
+        <w:widowControl w:val="0"/>
+        <w:autoSpaceDE w:val="0"/>
+        <w:autoSpaceDN w:val="0"/>
+        <w:adjustRightInd w:val="0"/>
+        <w:spacing w:before="300" w:after="40" w:line="240" w:lineRule="auto"/>
+        <w:rPr>
+          <w:rFonts w:ascii="Franklin Gothic Book" w:hAnsi="Franklin Gothic Book" w:cs="Franklin Gothic Book"/>
+          <w:b/>
+          <w:bCs/>
+          <w:color w:val="9D3511"/>
+          <w:spacing w:val="20"/>
+          <w:sz w:val="28"/>
+          <w:szCs w:val="28"/>
+          <w:lang w:val="nl"/>
+        </w:rPr>
+      </w:pPr>
+      <w:r>
+        <w:rPr>
+          <w:rFonts w:ascii="Franklin Gothic Book" w:hAnsi="Franklin Gothic Book" w:cs="Franklin Gothic Book"/>
+          <w:b/>
+          <w:bCs/>
+          <w:color w:val="9D3511"/>
+          <w:spacing w:val="20"/>
+          <w:sz w:val="28"/>
+          <w:szCs w:val="28"/>
+          <w:lang w:val="nl"/>
+        </w:rPr>
+        <w:lastRenderedPageBreak/>
+        <w:pict>
+          <v:shape id="_x0000_i1027" type="#_x0000_t75" style="width:444pt;height:447pt">
+            <v:imagedata r:id="rId9" o:title="3 Create new presentation"/>
+          </v:shape>
+        </w:pict>
+      </w:r>
+    </w:p>
+    <w:p>
+      <w:pPr>
+        <w:widowControl w:val="0"/>
+        <w:autoSpaceDE w:val="0"/>
+        <w:autoSpaceDN w:val="0"/>
+        <w:adjustRightInd w:val="0"/>
+        <w:spacing w:before="300" w:after="40" w:line="240" w:lineRule="auto"/>
+        <w:rPr>
+          <w:rFonts w:ascii="Franklin Gothic Book" w:hAnsi="Franklin Gothic Book" w:cs="Franklin Gothic Book"/>
+          <w:b/>
+          <w:bCs/>
+          <w:color w:val="9D3511"/>
+          <w:spacing w:val="20"/>
+          <w:sz w:val="28"/>
+          <w:szCs w:val="28"/>
+          <w:lang w:val="nl"/>
+        </w:rPr>
+      </w:pPr>
+    </w:p>
+    <w:p>
+      <w:pPr>
+        <w:widowControl w:val="0"/>
+        <w:autoSpaceDE w:val="0"/>
+        <w:autoSpaceDN w:val="0"/>
+        <w:adjustRightInd w:val="0"/>
+        <w:spacing w:before="300" w:after="40" w:line="240" w:lineRule="auto"/>
+        <w:rPr>
+          <w:rFonts w:ascii="Franklin Gothic Book" w:hAnsi="Franklin Gothic Book" w:cs="Franklin Gothic Book"/>
+          <w:b/>
+          <w:bCs/>
+          <w:color w:val="9D3511"/>
+          <w:spacing w:val="20"/>
+          <w:sz w:val="28"/>
+          <w:szCs w:val="28"/>
+          <w:lang w:val="nl"/>
+        </w:rPr>
+      </w:pPr>
+      <w:r>
+        <w:rPr>
+          <w:rFonts w:ascii="Franklin Gothic Book" w:hAnsi="Franklin Gothic Book" w:cs="Franklin Gothic Book"/>
+          <w:b/>
+          <w:bCs/>
+          <w:color w:val="9D3511"/>
+          <w:spacing w:val="20"/>
+          <w:sz w:val="28"/>
+          <w:szCs w:val="28"/>
+          <w:lang w:val="nl"/>
+        </w:rPr>
+        <w:lastRenderedPageBreak/>
+        <w:pict>
+          <v:shape id="_x0000_i1028" type="#_x0000_t75" style="width:482.25pt;height:485.25pt">
+            <v:imagedata r:id="rId10" o:title="4 Edit excisting presentation"/>
+          </v:shape>
+        </w:pict>
+      </w:r>
+    </w:p>
+    <w:p>
+      <w:pPr>
+        <w:widowControl w:val="0"/>
+        <w:autoSpaceDE w:val="0"/>
+        <w:autoSpaceDN w:val="0"/>
+        <w:adjustRightInd w:val="0"/>
+        <w:spacing w:before="300" w:after="40" w:line="240" w:lineRule="auto"/>
+        <w:rPr>
+          <w:rFonts w:ascii="Franklin Gothic Book" w:hAnsi="Franklin Gothic Book" w:cs="Franklin Gothic Book"/>
+          <w:b/>
+          <w:bCs/>
+          <w:color w:val="9D3511"/>
+          <w:spacing w:val="20"/>
+          <w:sz w:val="28"/>
+          <w:szCs w:val="28"/>
+          <w:lang w:val="nl"/>
+        </w:rPr>
+      </w:pPr>
+      <w:r>
+        <w:rPr>
+          <w:rFonts w:ascii="Franklin Gothic Book" w:hAnsi="Franklin Gothic Book" w:cs="Franklin Gothic Book"/>
+          <w:b/>
+          <w:bCs/>
+          <w:color w:val="9D3511"/>
+          <w:spacing w:val="20"/>
+          <w:sz w:val="28"/>
+          <w:szCs w:val="28"/>
+          <w:lang w:val="nl"/>
+        </w:rPr>
+        <w:br w:type="page"/>
+      </w:r>
+      <w:r>
+        <w:rPr>
+          <w:rFonts w:ascii="Franklin Gothic Book" w:hAnsi="Franklin Gothic Book" w:cs="Franklin Gothic Book"/>
+          <w:b/>
+          <w:bCs/>
+          <w:color w:val="9D3511"/>
+          <w:spacing w:val="20"/>
+          <w:sz w:val="28"/>
+          <w:szCs w:val="28"/>
+          <w:lang w:val="nl"/>
+        </w:rPr>
+        <w:lastRenderedPageBreak/>
+        <w:pict>
+          <v:shape id="_x0000_i1029" type="#_x0000_t75" style="width:501pt;height:501pt">
+            <v:imagedata r:id="rId11" o:title="5 Settings"/>
+          </v:shape>
+        </w:pict>
+      </w:r>
+    </w:p>
+    <w:p>
+      <w:pPr>
+        <w:widowControl w:val="0"/>
+        <w:autoSpaceDE w:val="0"/>
+        <w:autoSpaceDN w:val="0"/>
+        <w:adjustRightInd w:val="0"/>
+        <w:spacing w:before="300" w:after="40" w:line="240" w:lineRule="auto"/>
+        <w:rPr>
+          <w:rFonts w:ascii="Franklin Gothic Book" w:hAnsi="Franklin Gothic Book" w:cs="Franklin Gothic Book"/>
+          <w:b/>
+          <w:bCs/>
+          <w:color w:val="9D3511"/>
+          <w:spacing w:val="20"/>
+          <w:sz w:val="28"/>
+          <w:szCs w:val="28"/>
+          <w:lang w:val="nl"/>
+        </w:rPr>
+      </w:pPr>
+      <w:r>
+        <w:rPr>
+          <w:rFonts w:ascii="Franklin Gothic Book" w:hAnsi="Franklin Gothic Book" w:cs="Franklin Gothic Book"/>
+          <w:b/>
+          <w:bCs/>
+          <w:color w:val="9D3511"/>
+          <w:spacing w:val="20"/>
+          <w:sz w:val="28"/>
+          <w:szCs w:val="28"/>
+          <w:lang w:val="nl"/>
+        </w:rPr>
+        <w:br w:type="page"/>
+      </w:r>
+      <w:r>
+        <w:rPr>
+          <w:rFonts w:ascii="Franklin Gothic Book" w:hAnsi="Franklin Gothic Book" w:cs="Franklin Gothic Book"/>
+          <w:b/>
+          <w:bCs/>
+          <w:color w:val="9D3511"/>
+          <w:spacing w:val="20"/>
+          <w:sz w:val="28"/>
+          <w:szCs w:val="28"/>
+          <w:lang w:val="nl"/>
+        </w:rPr>
+        <w:lastRenderedPageBreak/>
+        <w:pict>
+          <v:shape id="_x0000_i1030" type="#_x0000_t75" style="width:488.25pt;height:491.25pt">
+            <v:imagedata r:id="rId12" o:title="6 Show token"/>
+          </v:shape>
+        </w:pict>
+      </w:r>
+    </w:p>
+    <w:p>
+      <w:pPr>
+        <w:widowControl w:val="0"/>
+        <w:autoSpaceDE w:val="0"/>
+        <w:autoSpaceDN w:val="0"/>
+        <w:adjustRightInd w:val="0"/>
+        <w:spacing w:before="300" w:after="40" w:line="240" w:lineRule="auto"/>
+        <w:rPr>
+          <w:rFonts w:ascii="Franklin Gothic Book" w:hAnsi="Franklin Gothic Book" w:cs="Franklin Gothic Book"/>
+          <w:b/>
+          <w:bCs/>
+          <w:color w:val="9D3511"/>
+          <w:spacing w:val="20"/>
+          <w:sz w:val="28"/>
+          <w:szCs w:val="28"/>
+          <w:lang w:val="nl"/>
+        </w:rPr>
+      </w:pPr>
+      <w:r>
+        <w:rPr>
+          <w:rFonts w:ascii="Franklin Gothic Book" w:hAnsi="Franklin Gothic Book" w:cs="Franklin Gothic Book"/>
+          <w:b/>
+          <w:bCs/>
+          <w:color w:val="9D3511"/>
+          <w:spacing w:val="20"/>
+          <w:sz w:val="28"/>
+          <w:szCs w:val="28"/>
+          <w:lang w:val="nl"/>
+        </w:rPr>
+        <w:br w:type="page"/>
+      </w:r>
+      <w:r>
+        <w:rPr>
+          <w:rFonts w:ascii="Franklin Gothic Book" w:hAnsi="Franklin Gothic Book" w:cs="Franklin Gothic Book"/>
+          <w:b/>
+          <w:bCs/>
+          <w:color w:val="9D3511"/>
+          <w:spacing w:val="20"/>
+          <w:sz w:val="28"/>
+          <w:szCs w:val="28"/>
+          <w:lang w:val="nl"/>
+        </w:rPr>
+        <w:lastRenderedPageBreak/>
+        <w:pict>
+          <v:shape id="_x0000_i1031" type="#_x0000_t75" style="width:478.5pt;height:481.5pt">
+            <v:imagedata r:id="rId13" o:title="7 Enter token"/>
+          </v:shape>
+        </w:pict>
+      </w:r>
+    </w:p>
+    <w:p>
+      <w:pPr>
+        <w:widowControl w:val="0"/>
+        <w:autoSpaceDE w:val="0"/>
+        <w:autoSpaceDN w:val="0"/>
+        <w:adjustRightInd w:val="0"/>
+        <w:spacing w:before="300" w:after="40" w:line="240" w:lineRule="auto"/>
+        <w:rPr>
+          <w:rFonts w:ascii="Franklin Gothic Book" w:hAnsi="Franklin Gothic Book" w:cs="Franklin Gothic Book"/>
+          <w:b/>
+          <w:bCs/>
+          <w:color w:val="9D3511"/>
+          <w:spacing w:val="20"/>
+          <w:sz w:val="28"/>
+          <w:szCs w:val="28"/>
+          <w:lang w:val="nl"/>
+        </w:rPr>
+      </w:pPr>
+      <w:r>
+        <w:rPr>
+          <w:rFonts w:ascii="Franklin Gothic Book" w:hAnsi="Franklin Gothic Book" w:cs="Franklin Gothic Book"/>
+          <w:b/>
+          <w:bCs/>
+          <w:color w:val="9D3511"/>
+          <w:spacing w:val="20"/>
+          <w:sz w:val="28"/>
+          <w:szCs w:val="28"/>
+          <w:lang w:val="nl"/>
+        </w:rPr>
+        <w:br w:type="page"/>
+      </w:r>
+      <w:r>
+        <w:rPr>
+          <w:rFonts w:ascii="Franklin Gothic Book" w:hAnsi="Franklin Gothic Book" w:cs="Franklin Gothic Book"/>
+          <w:b/>
+          <w:bCs/>
+          <w:color w:val="9D3511"/>
+          <w:spacing w:val="20"/>
+          <w:sz w:val="28"/>
+          <w:szCs w:val="28"/>
+          <w:lang w:val="nl"/>
+        </w:rPr>
+        <w:lastRenderedPageBreak/>
+        <w:pict>
+          <v:shape id="_x0000_i1032" type="#_x0000_t75" style="width:486pt;height:487.5pt">
+            <v:imagedata r:id="rId14" o:title="8 Real-time questions"/>
+          </v:shape>
+        </w:pict>
+      </w:r>
+    </w:p>
+    <w:p>
+      <w:pPr>
+        <w:widowControl w:val="0"/>
+        <w:autoSpaceDE w:val="0"/>
+        <w:autoSpaceDN w:val="0"/>
+        <w:adjustRightInd w:val="0"/>
+        <w:spacing w:before="300" w:after="40" w:line="240" w:lineRule="auto"/>
+        <w:rPr>
+          <w:rFonts w:ascii="Franklin Gothic Book" w:hAnsi="Franklin Gothic Book" w:cs="Franklin Gothic Book"/>
+          <w:b/>
+          <w:bCs/>
+          <w:color w:val="9D3511"/>
+          <w:spacing w:val="20"/>
+          <w:sz w:val="28"/>
+          <w:szCs w:val="28"/>
+          <w:lang w:val="nl"/>
+        </w:rPr>
+      </w:pPr>
+      <w:r>
+        <w:rPr>
+          <w:rFonts w:ascii="Franklin Gothic Book" w:hAnsi="Franklin Gothic Book" w:cs="Franklin Gothic Book"/>
+          <w:b/>
+          <w:bCs/>
+          <w:color w:val="9D3511"/>
+          <w:spacing w:val="20"/>
+          <w:sz w:val="28"/>
+          <w:szCs w:val="28"/>
+          <w:lang w:val="nl"/>
+        </w:rPr>
         <w:t>Links</w:t>
       </w:r>
+    </w:p>
+    <w:p>
+      <w:pPr>
+        <w:widowControl w:val="0"/>
+        <w:autoSpaceDE w:val="0"/>
+        <w:autoSpaceDN w:val="0"/>
+        <w:adjustRightInd w:val="0"/>
+        <w:spacing w:before="300" w:after="40" w:line="240" w:lineRule="auto"/>
+        <w:rPr>
+          <w:rFonts w:ascii="Franklin Gothic Book" w:hAnsi="Franklin Gothic Book" w:cs="Franklin Gothic Book"/>
+          <w:b/>
+          <w:bCs/>
+          <w:color w:val="9D3511"/>
+          <w:spacing w:val="20"/>
+          <w:sz w:val="28"/>
+          <w:szCs w:val="28"/>
+          <w:vertAlign w:val="subscript"/>
+          <w:lang w:val="nl"/>
+        </w:rPr>
+      </w:pPr>
     </w:p>
     <w:p>
       <w:pPr>
@@ -3195,7 +6012,7 @@
           <w:lang w:val="nl"/>
         </w:rPr>
       </w:pPr>
-      <w:hyperlink r:id="rId9" w:history="1">
+      <w:hyperlink r:id="rId15" w:history="1">
         <w:r>
           <w:rPr>
             <w:rFonts w:ascii="Arial" w:hAnsi="Arial" w:cs="Arial"/>
@@ -3252,7 +6069,7 @@
         <w:sz w:val="20"/>
       </w:rPr>
     </w:lvl>
-    <w:lvl w:ilvl="1" w:tentative="1">
+    <w:lvl w:ilvl="1">
       <w:start w:val="1"/>
       <w:numFmt w:val="bullet"/>
       <w:lvlText w:val="o"/>
@@ -3828,13 +6645,57 @@
     <w:lsdException w:name="HTML Sample" w:semiHidden="1" w:unhideWhenUsed="1"/>
     <w:lsdException w:name="HTML Typewriter" w:semiHidden="1" w:unhideWhenUsed="1"/>
     <w:lsdException w:name="HTML Variable" w:semiHidden="1" w:unhideWhenUsed="1"/>
+    <w:lsdException w:name="Normal Table" w:semiHidden="1" w:unhideWhenUsed="1"/>
     <w:lsdException w:name="annotation subject" w:semiHidden="1" w:unhideWhenUsed="1"/>
     <w:lsdException w:name="No List" w:semiHidden="1" w:unhideWhenUsed="1"/>
     <w:lsdException w:name="Outline List 1" w:semiHidden="1" w:unhideWhenUsed="1"/>
     <w:lsdException w:name="Outline List 2" w:semiHidden="1" w:unhideWhenUsed="1"/>
     <w:lsdException w:name="Outline List 3" w:semiHidden="1" w:unhideWhenUsed="1"/>
+    <w:lsdException w:name="Table Simple 1" w:semiHidden="1" w:unhideWhenUsed="1"/>
+    <w:lsdException w:name="Table Simple 2" w:semiHidden="1" w:unhideWhenUsed="1"/>
+    <w:lsdException w:name="Table Simple 3" w:semiHidden="1" w:unhideWhenUsed="1"/>
+    <w:lsdException w:name="Table Classic 1" w:semiHidden="1" w:unhideWhenUsed="1"/>
+    <w:lsdException w:name="Table Classic 2" w:semiHidden="1" w:unhideWhenUsed="1"/>
+    <w:lsdException w:name="Table Classic 3" w:semiHidden="1" w:unhideWhenUsed="1"/>
+    <w:lsdException w:name="Table Classic 4" w:semiHidden="1" w:unhideWhenUsed="1"/>
+    <w:lsdException w:name="Table Colorful 1" w:semiHidden="1" w:unhideWhenUsed="1"/>
+    <w:lsdException w:name="Table Colorful 2" w:semiHidden="1" w:unhideWhenUsed="1"/>
+    <w:lsdException w:name="Table Colorful 3" w:semiHidden="1" w:unhideWhenUsed="1"/>
+    <w:lsdException w:name="Table Columns 1" w:semiHidden="1" w:unhideWhenUsed="1"/>
+    <w:lsdException w:name="Table Columns 2" w:semiHidden="1" w:unhideWhenUsed="1"/>
+    <w:lsdException w:name="Table Columns 3" w:semiHidden="1" w:unhideWhenUsed="1"/>
+    <w:lsdException w:name="Table Columns 4" w:semiHidden="1" w:unhideWhenUsed="1"/>
+    <w:lsdException w:name="Table Columns 5" w:semiHidden="1" w:unhideWhenUsed="1"/>
+    <w:lsdException w:name="Table Grid 1" w:semiHidden="1" w:unhideWhenUsed="1"/>
+    <w:lsdException w:name="Table Grid 2" w:semiHidden="1" w:unhideWhenUsed="1"/>
+    <w:lsdException w:name="Table Grid 3" w:semiHidden="1" w:unhideWhenUsed="1"/>
+    <w:lsdException w:name="Table Grid 4" w:semiHidden="1" w:unhideWhenUsed="1"/>
+    <w:lsdException w:name="Table Grid 5" w:semiHidden="1" w:unhideWhenUsed="1"/>
+    <w:lsdException w:name="Table Grid 6" w:semiHidden="1" w:unhideWhenUsed="1"/>
+    <w:lsdException w:name="Table Grid 7" w:semiHidden="1" w:unhideWhenUsed="1"/>
+    <w:lsdException w:name="Table Grid 8" w:semiHidden="1" w:unhideWhenUsed="1"/>
+    <w:lsdException w:name="Table List 1" w:semiHidden="1" w:unhideWhenUsed="1"/>
+    <w:lsdException w:name="Table List 2" w:semiHidden="1" w:unhideWhenUsed="1"/>
+    <w:lsdException w:name="Table List 3" w:semiHidden="1" w:unhideWhenUsed="1"/>
+    <w:lsdException w:name="Table List 4" w:semiHidden="1" w:unhideWhenUsed="1"/>
+    <w:lsdException w:name="Table List 5" w:semiHidden="1" w:unhideWhenUsed="1"/>
+    <w:lsdException w:name="Table List 6" w:semiHidden="1" w:unhideWhenUsed="1"/>
+    <w:lsdException w:name="Table List 7" w:semiHidden="1" w:unhideWhenUsed="1"/>
+    <w:lsdException w:name="Table List 8" w:semiHidden="1" w:unhideWhenUsed="1"/>
+    <w:lsdException w:name="Table 3D effects 1" w:semiHidden="1" w:unhideWhenUsed="1"/>
+    <w:lsdException w:name="Table 3D effects 2" w:semiHidden="1" w:unhideWhenUsed="1"/>
+    <w:lsdException w:name="Table 3D effects 3" w:semiHidden="1" w:unhideWhenUsed="1"/>
+    <w:lsdException w:name="Table Contemporary" w:semiHidden="1" w:unhideWhenUsed="1"/>
+    <w:lsdException w:name="Table Elegant" w:semiHidden="1" w:unhideWhenUsed="1"/>
+    <w:lsdException w:name="Table Professional" w:semiHidden="1" w:unhideWhenUsed="1"/>
+    <w:lsdException w:name="Table Subtle 1" w:semiHidden="1" w:unhideWhenUsed="1"/>
+    <w:lsdException w:name="Table Subtle 2" w:semiHidden="1" w:unhideWhenUsed="1"/>
+    <w:lsdException w:name="Table Web 1" w:semiHidden="1" w:unhideWhenUsed="1"/>
+    <w:lsdException w:name="Table Web 2" w:semiHidden="1" w:unhideWhenUsed="1"/>
+    <w:lsdException w:name="Table Web 3" w:semiHidden="1" w:unhideWhenUsed="1"/>
     <w:lsdException w:name="Balloon Text" w:semiHidden="1" w:unhideWhenUsed="1"/>
     <w:lsdException w:name="Table Grid" w:uiPriority="39"/>
+    <w:lsdException w:name="Table Theme" w:semiHidden="1" w:unhideWhenUsed="1"/>
     <w:lsdException w:name="Placeholder Text" w:semiHidden="1"/>
     <w:lsdException w:name="No Spacing" w:uiPriority="1" w:qFormat="1"/>
     <w:lsdException w:name="Light Shading" w:uiPriority="60"/>
